--- a/article/基于FDF的供热效果评价模型（第三版）.docx
+++ b/article/基于FDF的供热效果评价模型（第三版）.docx
@@ -64,7 +64,6 @@
         </w:rPr>
         <w:t>é</w:t>
       </w:r>
-      <w:proofErr w:type="spellStart"/>
       <w:r>
         <w:rPr>
           <w:rStyle w:val="titlestyle5"/>
@@ -75,7 +74,6 @@
         </w:rPr>
         <w:t>chet</w:t>
       </w:r>
-      <w:proofErr w:type="spellEnd"/>
       <w:r>
         <w:rPr>
           <w:rStyle w:val="titlestyle5"/>
@@ -383,7 +381,7 @@
           <w:sz w:val="18"/>
           <w:szCs w:val="18"/>
         </w:rPr>
-        <w:t>燃气供热是我国北方主要的供暖方式，而对供热锅炉运行参数的分析将有利于减少能源浪费</w:t>
+        <w:t>燃气供热是我国北方主要的供暖方式，而对供热锅炉运行参数的分析将有利于</w:t>
       </w:r>
       <w:r>
         <w:rPr>
@@ -392,6 +390,15 @@
           <w:sz w:val="18"/>
           <w:szCs w:val="18"/>
         </w:rPr>
+        <w:t>提高供热效果</w:t>
+      </w:r>
+      <w:r>
+        <w:rPr>
+          <w:rFonts w:ascii="楷体_GB2312" w:eastAsia="楷体_GB2312" w:hint="eastAsia"/>
+          <w:color w:val="auto"/>
+          <w:sz w:val="18"/>
+          <w:szCs w:val="18"/>
+        </w:rPr>
         <w:t>。</w:t>
       </w:r>
       <w:r>
@@ -466,7 +473,6 @@
         </w:rPr>
         <w:t>Fré</w:t>
       </w:r>
-      <w:proofErr w:type="spellStart"/>
       <w:r>
         <w:rPr>
           <w:rFonts w:ascii="楷体_GB2312" w:eastAsia="楷体_GB2312" w:hint="eastAsia"/>
@@ -476,7 +482,6 @@
         </w:rPr>
         <w:t>chet</w:t>
       </w:r>
-      <w:proofErr w:type="spellEnd"/>
       <w:r>
         <w:rPr>
           <w:rFonts w:ascii="楷体_GB2312" w:eastAsia="楷体_GB2312" w:hint="eastAsia"/>
@@ -484,7 +489,7 @@
           <w:sz w:val="18"/>
           <w:szCs w:val="18"/>
         </w:rPr>
-        <w:t>距离的</w:t>
+        <w:t>距离</w:t>
       </w:r>
       <w:r>
         <w:rPr>
@@ -493,7 +498,7 @@
           <w:sz w:val="18"/>
           <w:szCs w:val="18"/>
         </w:rPr>
-        <w:t>供热效果</w:t>
+        <w:t>以及</w:t>
       </w:r>
       <w:r>
         <w:rPr>
@@ -502,7 +507,7 @@
           <w:sz w:val="18"/>
           <w:szCs w:val="18"/>
         </w:rPr>
-        <w:t>评价模型，并增加延时度量</w:t>
+        <w:t>延时度量</w:t>
       </w:r>
       <w:r>
         <w:rPr>
@@ -511,7 +516,7 @@
           <w:sz w:val="18"/>
           <w:szCs w:val="18"/>
         </w:rPr>
-        <w:t>来</w:t>
+        <w:t>的供热效果评价模型</w:t>
       </w:r>
       <w:r>
         <w:rPr>
@@ -520,7 +525,7 @@
           <w:sz w:val="18"/>
           <w:szCs w:val="18"/>
         </w:rPr>
-        <w:t>优化</w:t>
+        <w:t>。</w:t>
       </w:r>
       <w:r>
         <w:rPr>
@@ -529,7 +534,7 @@
           <w:sz w:val="18"/>
           <w:szCs w:val="18"/>
         </w:rPr>
-        <w:t>离散</w:t>
+        <w:t>结果表明此评价模型对于</w:t>
       </w:r>
       <w:r>
         <w:rPr>
@@ -538,9 +543,8 @@
           <w:sz w:val="18"/>
           <w:szCs w:val="18"/>
         </w:rPr>
-        <w:t>Fré</w:t>
-      </w:r>
-      <w:proofErr w:type="spellStart"/>
+        <w:t>供热</w:t>
+      </w:r>
       <w:r>
         <w:rPr>
           <w:rFonts w:ascii="楷体_GB2312" w:eastAsia="楷体_GB2312" w:hint="eastAsia"/>
@@ -548,9 +552,8 @@
           <w:sz w:val="18"/>
           <w:szCs w:val="18"/>
         </w:rPr>
-        <w:t>chet</w:t>
-      </w:r>
-      <w:proofErr w:type="spellEnd"/>
+        <w:t>锅炉</w:t>
+      </w:r>
       <w:r>
         <w:rPr>
           <w:rFonts w:ascii="楷体_GB2312" w:eastAsia="楷体_GB2312" w:hint="eastAsia"/>
@@ -558,7 +561,7 @@
           <w:sz w:val="18"/>
           <w:szCs w:val="18"/>
         </w:rPr>
-        <w:t>距离，从而弥补对供热</w:t>
+        <w:t>系统的输出参数（出水温度）</w:t>
       </w:r>
       <w:r>
         <w:rPr>
@@ -567,7 +570,7 @@
           <w:sz w:val="18"/>
           <w:szCs w:val="18"/>
         </w:rPr>
-        <w:t>数据处理</w:t>
+        <w:t>及参考曲线的相似度</w:t>
       </w:r>
       <w:r>
         <w:rPr>
@@ -576,43 +579,7 @@
           <w:sz w:val="18"/>
           <w:szCs w:val="18"/>
         </w:rPr>
-        <w:t>能力的不足。</w:t>
-      </w:r>
-      <w:r>
-        <w:rPr>
-          <w:rFonts w:ascii="楷体_GB2312" w:eastAsia="楷体_GB2312" w:hint="eastAsia"/>
-          <w:color w:val="auto"/>
-          <w:sz w:val="18"/>
-          <w:szCs w:val="18"/>
-        </w:rPr>
-        <w:t>结果表明此评价模型对于</w:t>
-      </w:r>
-      <w:r>
-        <w:rPr>
-          <w:rFonts w:ascii="楷体_GB2312" w:eastAsia="楷体_GB2312" w:hint="eastAsia"/>
-          <w:color w:val="auto"/>
-          <w:sz w:val="18"/>
-          <w:szCs w:val="18"/>
-        </w:rPr>
-        <w:t>供热</w:t>
-      </w:r>
-      <w:r>
-        <w:rPr>
-          <w:rFonts w:ascii="楷体_GB2312" w:eastAsia="楷体_GB2312" w:hint="eastAsia"/>
-          <w:color w:val="auto"/>
-          <w:sz w:val="18"/>
-          <w:szCs w:val="18"/>
-        </w:rPr>
-        <w:t>锅炉</w:t>
-      </w:r>
-      <w:r>
-        <w:rPr>
-          <w:rFonts w:ascii="楷体_GB2312" w:eastAsia="楷体_GB2312" w:hint="eastAsia"/>
-          <w:color w:val="auto"/>
-          <w:sz w:val="18"/>
-          <w:szCs w:val="18"/>
-        </w:rPr>
-        <w:t>系统的输出参数（出水温度）有较好的评价结果，可以为锅炉管控</w:t>
+        <w:t>有较好的评价结果，可以为锅炉管控</w:t>
       </w:r>
       <w:r>
         <w:rPr>
@@ -672,15 +639,46 @@
           <w:sz w:val="18"/>
           <w:szCs w:val="18"/>
         </w:rPr>
-        <w:t>数据挖掘</w:t>
-      </w:r>
-      <w:r>
-        <w:rPr>
+        <w:t>离散</w:t>
+      </w:r>
+      <w:r>
+        <w:rPr>
+          <w:rFonts w:hint="eastAsia"/>
           <w:bCs/>
           <w:color w:val="auto"/>
           <w:sz w:val="18"/>
           <w:szCs w:val="18"/>
         </w:rPr>
+        <w:t>Fré</w:t>
+      </w:r>
+      <w:r>
+        <w:rPr>
+          <w:rFonts w:hint="eastAsia"/>
+          <w:bCs/>
+          <w:color w:val="auto"/>
+          <w:sz w:val="18"/>
+          <w:szCs w:val="18"/>
+        </w:rPr>
+        <w:t>chet</w:t>
+      </w:r>
+      <w:r>
+        <w:rPr>
+          <w:rFonts w:hint="eastAsia"/>
+          <w:bCs/>
+          <w:color w:val="auto"/>
+          <w:sz w:val="18"/>
+          <w:szCs w:val="18"/>
+        </w:rPr>
+        <w:t>距离</w:t>
+      </w:r>
+      <w:r>
+        <w:rPr>
+          <w:rFonts w:hint="eastAsia"/>
+          <w:bCs/>
+          <w:color w:val="auto"/>
+          <w:sz w:val="18"/>
+          <w:szCs w:val="18"/>
+        </w:rPr>
         <w:t>；</w:t>
       </w:r>
       <w:r>
@@ -691,29 +689,7 @@
           <w:sz w:val="18"/>
           <w:szCs w:val="18"/>
         </w:rPr>
-        <w:t>Fré</w:t>
-      </w:r>
-      <w:proofErr w:type="spellStart"/>
-      <w:r>
-        <w:rPr>
-          <w:rFonts w:hint="eastAsia"/>
-          <w:bCs/>
-          <w:color w:val="auto"/>
-          <w:sz w:val="18"/>
-          <w:szCs w:val="18"/>
-        </w:rPr>
-        <w:t>chet</w:t>
-      </w:r>
-      <w:proofErr w:type="spellEnd"/>
-      <w:r>
-        <w:rPr>
-          <w:rFonts w:hint="eastAsia"/>
-          <w:bCs/>
-          <w:color w:val="auto"/>
-          <w:sz w:val="18"/>
-          <w:szCs w:val="18"/>
-        </w:rPr>
-        <w:t>；聚类分析</w:t>
+        <w:t>延时度量</w:t>
       </w:r>
     </w:p>
     <w:p>
@@ -1000,7 +976,6 @@
         </w:rPr>
         <w:t xml:space="preserve">iscrete </w:t>
       </w:r>
-      <w:proofErr w:type="spellStart"/>
       <w:r>
         <w:rPr>
           <w:rStyle w:val="a3"/>
@@ -1011,7 +986,6 @@
         </w:rPr>
         <w:t>Fréchet</w:t>
       </w:r>
-      <w:proofErr w:type="spellEnd"/>
       <w:r>
         <w:rPr>
           <w:rStyle w:val="a3"/>
@@ -1271,9 +1245,17 @@
           <w:sz w:val="18"/>
           <w:szCs w:val="18"/>
         </w:rPr>
-        <w:t xml:space="preserve">Heating boiler system is a nonlinear complex system, there are many problems in the practical application. Through the analysis of the boiler system in the running process of the characteristics of the data, combined with real-time acquisition of the meteorological conditions, established </w:t>
-      </w:r>
-      <w:proofErr w:type="spellStart"/>
+        <w:t>Heating boiler system is a nonlinear complex system, there are many problems in the practical application. Through the analysis of the boiler system in the running process of the characteristics of the data, combined with real-time acquisition of the meteorological conditions, established a evaluation model based on fr</w:t>
+      </w:r>
+      <w:r>
+        <w:rPr>
+          <w:rFonts w:ascii="Times New Roman" w:hAnsi="Times New Roman" w:cs="Times New Roman" w:hint="eastAsia"/>
+          <w:color w:val="auto"/>
+          <w:sz w:val="18"/>
+          <w:szCs w:val="18"/>
+        </w:rPr>
+        <w:t>é</w:t>
+      </w:r>
       <w:r>
         <w:rPr>
           <w:rFonts w:ascii="Times New Roman" w:hAnsi="Times New Roman" w:cs="Times New Roman"/>
@@ -1281,9 +1263,8 @@
           <w:sz w:val="18"/>
           <w:szCs w:val="18"/>
         </w:rPr>
-        <w:t>a</w:t>
-      </w:r>
-      <w:proofErr w:type="spellEnd"/>
+        <w:t>Chet</w:t>
+      </w:r>
       <w:r>
         <w:rPr>
           <w:rFonts w:ascii="Times New Roman" w:hAnsi="Times New Roman" w:cs="Times New Roman"/>
@@ -1291,57 +1272,8 @@
           <w:sz w:val="18"/>
           <w:szCs w:val="18"/>
         </w:rPr>
-        <w:t xml:space="preserve"> evaluation model based on </w:t>
-      </w:r>
-      <w:proofErr w:type="spellStart"/>
-      <w:r>
-        <w:rPr>
-          <w:rFonts w:ascii="Times New Roman" w:hAnsi="Times New Roman" w:cs="Times New Roman"/>
-          <w:color w:val="auto"/>
-          <w:sz w:val="18"/>
-          <w:szCs w:val="18"/>
-        </w:rPr>
-        <w:t>fr</w:t>
-      </w:r>
-      <w:proofErr w:type="spellEnd"/>
-      <w:r>
-        <w:rPr>
-          <w:rFonts w:ascii="Times New Roman" w:hAnsi="Times New Roman" w:cs="Times New Roman" w:hint="eastAsia"/>
-          <w:color w:val="auto"/>
-          <w:sz w:val="18"/>
-          <w:szCs w:val="18"/>
-        </w:rPr>
-        <w:t>é</w:t>
-      </w:r>
-      <w:r>
-        <w:rPr>
-          <w:rFonts w:ascii="Times New Roman" w:hAnsi="Times New Roman" w:cs="Times New Roman"/>
-          <w:color w:val="auto"/>
-          <w:sz w:val="18"/>
-          <w:szCs w:val="18"/>
-        </w:rPr>
-        <w:t>Chet</w:t>
-      </w:r>
-      <w:r>
-        <w:rPr>
-          <w:rFonts w:ascii="Times New Roman" w:hAnsi="Times New Roman" w:cs="Times New Roman"/>
-          <w:color w:val="auto"/>
-          <w:sz w:val="18"/>
-          <w:szCs w:val="18"/>
-        </w:rPr>
-        <w:t xml:space="preserve"> distance and increased delay metric to optimize </w:t>
-      </w:r>
-      <w:proofErr w:type="spellStart"/>
-      <w:r>
-        <w:rPr>
-          <w:rFonts w:ascii="Times New Roman" w:hAnsi="Times New Roman" w:cs="Times New Roman"/>
-          <w:color w:val="auto"/>
-          <w:sz w:val="18"/>
-          <w:szCs w:val="18"/>
-        </w:rPr>
-        <w:t>fr</w:t>
-      </w:r>
-      <w:proofErr w:type="spellEnd"/>
+        <w:t xml:space="preserve"> distance and increased delay metric to optimize fr</w:t>
+      </w:r>
       <w:r>
         <w:rPr>
           <w:rFonts w:ascii="Times New Roman" w:hAnsi="Times New Roman" w:cs="Times New Roman" w:hint="eastAsia"/>
@@ -1476,7 +1408,6 @@
         </w:rPr>
         <w:t>；</w:t>
       </w:r>
-      <w:proofErr w:type="spellStart"/>
       <w:r>
         <w:rPr>
           <w:rFonts w:ascii="Times New Roman" w:hAnsi="Times New Roman" w:cs="Times New Roman"/>
@@ -1495,7 +1426,6 @@
         </w:rPr>
         <w:t>chet</w:t>
       </w:r>
-      <w:proofErr w:type="spellEnd"/>
       <w:r>
         <w:rPr>
           <w:rFonts w:ascii="Times New Roman" w:cs="Times New Roman"/>
@@ -1752,14 +1682,12 @@
         </w:rPr>
         <w:t>有很多成果，</w:t>
       </w:r>
-      <w:proofErr w:type="gramStart"/>
       <w:r>
         <w:rPr>
           <w:rFonts w:hint="eastAsia"/>
         </w:rPr>
         <w:t>孙群丽</w:t>
       </w:r>
-      <w:proofErr w:type="gramEnd"/>
       <w:r>
         <w:rPr>
           <w:rFonts w:hint="eastAsia"/>
@@ -1854,19 +1782,11 @@
         </w:rPr>
         <w:t>；</w:t>
       </w:r>
-      <w:proofErr w:type="gramStart"/>
-      <w:r>
-        <w:rPr>
-          <w:rFonts w:hint="eastAsia"/>
-        </w:rPr>
-        <w:t>路海昌</w:t>
-      </w:r>
-      <w:proofErr w:type="gramEnd"/>
-      <w:r>
-        <w:rPr>
-          <w:rFonts w:hint="eastAsia"/>
-        </w:rPr>
-        <w:t>等</w:t>
+      <w:r>
+        <w:rPr>
+          <w:rFonts w:hint="eastAsia"/>
+        </w:rPr>
+        <w:t>路海昌等</w:t>
       </w:r>
       <w:r>
         <w:rPr>
@@ -2037,14 +1957,12 @@
         </w:rPr>
         <w:t>é</w:t>
       </w:r>
-      <w:proofErr w:type="spellStart"/>
       <w:r>
         <w:rPr>
           <w:rFonts w:hint="eastAsia"/>
         </w:rPr>
         <w:t>chet</w:t>
       </w:r>
-      <w:proofErr w:type="spellEnd"/>
       <w:r>
         <w:rPr>
           <w:rFonts w:hint="eastAsia"/>
@@ -2114,62 +2032,45 @@
         <w:rPr>
           <w:rFonts w:hint="eastAsia"/>
         </w:rPr>
-        <w:t>锅炉控制系统结构</w:t>
+        <w:t>评价模型的构建</w:t>
       </w:r>
     </w:p>
     <w:p>
       <w:pPr>
-        <w:ind w:firstLine="420"/>
-      </w:pPr>
-      <w:r>
-        <w:t>燃气供热锅炉系统，是通过燃气锅炉加热水循环</w:t>
-      </w:r>
-      <w:r>
-        <w:rPr>
-          <w:rFonts w:hint="eastAsia"/>
-        </w:rPr>
-        <w:t>，输出热水至换热站，经过换热处理向各单位供暖。在燃气供热</w:t>
-      </w:r>
-      <w:r>
-        <w:rPr>
-          <w:rFonts w:hint="eastAsia"/>
-        </w:rPr>
-        <w:t>锅炉控制现场，主要的输出参数有锅炉出水温度、出口总管温度、出水压力、出口总管压力、回水温度、入口总管温度、回水压力、入口总管压力等，而依据室外温度、风速、日</w:t>
-      </w:r>
-      <w:r>
-        <w:rPr>
-          <w:rFonts w:hint="eastAsia"/>
-        </w:rPr>
-        <w:t>照、活动时间等因素确定系统的出水温度，当室外气象条件变化时，控制</w:t>
-      </w:r>
-      <w:r>
-        <w:rPr>
-          <w:rFonts w:hint="eastAsia"/>
-        </w:rPr>
-        <w:t>不同偏移值，出水温度将由自动或者手工方式进行相应</w:t>
-      </w:r>
-      <w:r>
-        <w:rPr>
-          <w:rFonts w:hint="eastAsia"/>
-        </w:rPr>
-        <w:t>调控，以达到用户的供暖需求，因此评判一个供热锅炉系统的优劣的标准</w:t>
-      </w:r>
-      <w:r>
-        <w:rPr>
-          <w:rFonts w:hint="eastAsia"/>
-        </w:rPr>
-        <w:t>可以通过出水温度是否与气象复合因素的变化关系来确定。</w:t>
+        <w:pStyle w:val="2"/>
+        <w:ind w:firstLineChars="0" w:firstLine="0"/>
+      </w:pPr>
+      <w:r>
+        <w:rPr>
+          <w:rFonts w:hint="eastAsia"/>
+        </w:rPr>
+        <w:t>1</w:t>
+      </w:r>
+      <w:r>
+        <w:rPr>
+          <w:rFonts w:hint="eastAsia"/>
+        </w:rPr>
+        <w:t xml:space="preserve">.1 </w:t>
+      </w:r>
+      <w:r>
+        <w:rPr>
+          <w:rFonts w:hint="eastAsia"/>
+        </w:rPr>
+        <w:t>供热锅炉系统介绍</w:t>
       </w:r>
     </w:p>
     <w:p>
       <w:pPr>
-        <w:pStyle w:val="1"/>
-      </w:pPr>
-      <w:r>
-        <w:rPr>
-          <w:rFonts w:hint="eastAsia"/>
-        </w:rPr>
-        <w:t>评价模型的构建</w:t>
+        <w:ind w:firstLine="420"/>
+        <w:rPr>
+          <w:rFonts w:hint="eastAsia"/>
+        </w:rPr>
+      </w:pPr>
+      <w:r>
+        <w:rPr>
+          <w:rFonts w:hint="eastAsia"/>
+        </w:rPr>
+        <w:t>燃气供热锅炉系统，是通过燃气锅炉加热水循环，输出热水至换热站，经过换热处理向各单位供暖。在燃气供热锅炉控制现场，主要的输出参数有锅炉出水温度、出口总管温度、出水压力、出口总管压力、回水温度、入口总管温度、回水压力、入口总管压力等，而依据室外温度、风速、日照、活动时间等因素确定系统的出水温度，当室外气象条件变化时，控制不同偏移值，出水温度将由自动或者手工方式进行相应调控，以达到用户的供暖需求，因此评判一个供热锅炉系统的优劣的标准可以通过出水温度是否与气象复合因素的变化关系来确定。</w:t>
       </w:r>
     </w:p>
     <w:p>
@@ -2184,7 +2085,13 @@
         <w:rPr>
           <w:rFonts w:hint="eastAsia"/>
         </w:rPr>
-        <w:t xml:space="preserve">2.1 </w:t>
+        <w:t>1.2</w:t>
+      </w:r>
+      <w:r>
+        <w:rPr>
+          <w:rFonts w:hint="eastAsia"/>
+        </w:rPr>
+        <w:t xml:space="preserve"> </w:t>
       </w:r>
       <w:r>
         <w:rPr>
@@ -2299,7 +2206,7 @@
           <v:shape id="_x0000_i1025" type="#_x0000_t75" style="width:139.7pt;height:16.1pt" o:ole="">
             <v:imagedata r:id="rId14" o:title=""/>
           </v:shape>
-          <o:OLEObject Type="Embed" ProgID="Unknown" ShapeID="_x0000_i1025" DrawAspect="Content" ObjectID="_1524646247" r:id="rId15"/>
+          <o:OLEObject Type="Embed" ProgID="Unknown" ShapeID="_x0000_i1025" DrawAspect="Content" ObjectID="_1524677897" r:id="rId15"/>
         </w:object>
       </w:r>
     </w:p>
@@ -2423,7 +2330,6 @@
           <w:color w:val="auto"/>
         </w:rPr>
       </w:pPr>
-      <w:proofErr w:type="spellStart"/>
       <w:r>
         <w:rPr>
           <w:rFonts w:ascii="Times New Roman" w:hAnsi="Times New Roman" w:cs="Times New Roman" w:hint="eastAsia"/>
@@ -2439,7 +2345,6 @@
         </w:rPr>
         <w:t>t</w:t>
       </w:r>
-      <w:proofErr w:type="spellEnd"/>
       <w:r>
         <w:rPr>
           <w:rFonts w:ascii="Times New Roman" w:hAnsi="Times New Roman" w:cs="Times New Roman"/>
@@ -2617,49 +2522,37 @@
         <w:rPr>
           <w:rFonts w:hint="eastAsia"/>
         </w:rPr>
-        <w:t>此参考曲线主要有室外温度、风速、日照、供热计划四个因素。室外温度直接影响了系统的出水温度；风可以带走一部分热量，所以按照风力</w:t>
-      </w:r>
-      <w:proofErr w:type="gramStart"/>
-      <w:r>
-        <w:rPr>
-          <w:rFonts w:hint="eastAsia"/>
-        </w:rPr>
-        <w:t>分级对</w:t>
-      </w:r>
-      <w:proofErr w:type="gramEnd"/>
-      <w:r>
-        <w:rPr>
-          <w:rFonts w:hint="eastAsia"/>
-        </w:rPr>
-        <w:t>出水温度进行相关调控；由于各地采光条件不尽相同，且在日照强的情况下会增加温感，所以也需按照光照强度对出水温度进行适当调控；用户的作息生活规律是固</w:t>
-      </w:r>
-      <w:r>
-        <w:rPr>
-          <w:rFonts w:hint="eastAsia"/>
-        </w:rPr>
-        <w:t>定的，所以供热计划需要对是否工作日，是否在家的时间段等条件对出水</w:t>
-      </w:r>
-      <w:r>
-        <w:rPr>
-          <w:rFonts w:hint="eastAsia"/>
-        </w:rPr>
-        <w:t>温度进行适度调控。</w:t>
-      </w:r>
-    </w:p>
-    <w:p>
-      <w:pPr>
-        <w:ind w:firstLine="422"/>
-        <w:rPr>
-          <w:rFonts w:hint="eastAsia"/>
-          <w:b/>
-        </w:rPr>
-      </w:pPr>
-      <w:r>
-        <w:rPr>
-          <w:rFonts w:hint="eastAsia"/>
-          <w:b/>
-        </w:rPr>
-        <w:t>延时</w:t>
+        <w:t>此参考曲线主要有室外温度、风速、日照、供热计划四个因素。</w:t>
+      </w:r>
+      <w:r>
+        <w:rPr>
+          <w:rFonts w:hint="eastAsia"/>
+        </w:rPr>
+        <w:t>室外温度、风速以及日照分别是供热区域的气象条件，将直接影响供热用户的采暖需求。而供热计划是供热公司依据用户的生活习惯、作息规律进行适度的调控，减少不必要的能源浪费。</w:t>
+      </w:r>
+      <w:r>
+        <w:rPr>
+          <w:rFonts w:hint="eastAsia"/>
+        </w:rPr>
+        <w:t>根据以上分析，综合室外温度、风速、日照以及供热计划四个因素来决定参考曲线的度量。</w:t>
+      </w:r>
+      <w:r>
+        <w:rPr>
+          <w:rFonts w:hint="eastAsia"/>
+        </w:rPr>
+        <w:t>此外，供热锅炉房的出水在流经换热站再抵达采暖用户时会产生一定的传播延时，我们还需要对</w:t>
+      </w:r>
+      <w:r>
+        <w:rPr>
+          <w:rFonts w:hint="eastAsia"/>
+        </w:rPr>
+        <w:t>参考曲线的时刻数据进行归零处理</w:t>
+      </w:r>
+      <w:r>
+        <w:rPr>
+          <w:rFonts w:hint="eastAsia"/>
+        </w:rPr>
+        <w:t>。</w:t>
       </w:r>
     </w:p>
     <w:p>
@@ -2669,7 +2562,7 @@
         <w:ind w:firstLineChars="0" w:firstLine="0"/>
       </w:pPr>
       <w:r>
-        <w:t>2</w:t>
+        <w:t>1</w:t>
       </w:r>
       <w:r>
         <w:rPr>
@@ -2681,7 +2574,7 @@
         <w:rPr>
           <w:rFonts w:hint="eastAsia"/>
         </w:rPr>
-        <w:t>2</w:t>
+        <w:t>3</w:t>
       </w:r>
       <w:r>
         <w:rPr>
@@ -2704,7 +2597,7 @@
         <w:rPr>
           <w:rFonts w:hint="eastAsia"/>
         </w:rPr>
-        <w:t>由于出水温度的</w:t>
+        <w:t>出水温度的</w:t>
       </w:r>
       <w:r>
         <w:rPr>
@@ -2722,7 +2615,7 @@
         <w:rPr>
           <w:rFonts w:hint="eastAsia"/>
         </w:rPr>
-        <w:t>的，所以我们</w:t>
+        <w:t>的，可以</w:t>
       </w:r>
       <w:r>
         <w:rPr>
@@ -2734,31 +2627,25 @@
         <w:rPr>
           <w:rFonts w:hint="eastAsia"/>
         </w:rPr>
-        <w:t>描绘出两条曲线，分别是</w:t>
-      </w:r>
-      <w:r>
-        <w:rPr>
-          <w:rFonts w:hint="eastAsia"/>
-        </w:rPr>
-        <w:t>某段时间</w:t>
-      </w:r>
-      <w:r>
-        <w:rPr>
-          <w:rFonts w:hint="eastAsia"/>
-        </w:rPr>
-        <w:t>的气象条件</w:t>
-      </w:r>
-      <w:r>
-        <w:rPr>
-          <w:rFonts w:hint="eastAsia"/>
-        </w:rPr>
-        <w:t>，即上文的参考</w:t>
-      </w:r>
-      <w:r>
-        <w:rPr>
-          <w:rFonts w:hint="eastAsia"/>
-        </w:rPr>
-        <w:t>曲线，另外一条是</w:t>
+        <w:t>描绘出两条曲线，</w:t>
+      </w:r>
+      <w:r>
+        <w:rPr>
+          <w:rFonts w:hint="eastAsia"/>
+        </w:rPr>
+        <w:t>上文的参考</w:t>
+      </w:r>
+      <w:r>
+        <w:rPr>
+          <w:rFonts w:hint="eastAsia"/>
+        </w:rPr>
+        <w:t>曲线，</w:t>
+      </w:r>
+      <w:r>
+        <w:rPr>
+          <w:rFonts w:hint="eastAsia"/>
+        </w:rPr>
+        <w:t>以及</w:t>
       </w:r>
       <w:r>
         <w:rPr>
@@ -2776,19 +2663,19 @@
         <w:rPr>
           <w:rFonts w:hint="eastAsia"/>
         </w:rPr>
-        <w:t>变化曲线</w:t>
-      </w:r>
-      <w:r>
-        <w:rPr>
-          <w:rFonts w:hint="eastAsia"/>
-        </w:rPr>
-        <w:t>，</w:t>
-      </w:r>
-      <w:r>
-        <w:rPr>
-          <w:rFonts w:hint="eastAsia"/>
-        </w:rPr>
-        <w:t>由于出水温度是根据气象条件实时变化的，且</w:t>
+        <w:t>曲线</w:t>
+      </w:r>
+      <w:r>
+        <w:rPr>
+          <w:rFonts w:hint="eastAsia"/>
+        </w:rPr>
+        <w:t>。</w:t>
+      </w:r>
+      <w:r>
+        <w:rPr>
+          <w:rFonts w:hint="eastAsia"/>
+        </w:rPr>
+        <w:t>出水温度是根据气象条件实时变化的，且</w:t>
       </w:r>
       <w:r>
         <w:rPr>
@@ -2800,13 +2687,25 @@
         <w:rPr>
           <w:rFonts w:hint="eastAsia"/>
         </w:rPr>
-        <w:t>与相位越符合则表示出水温度越合理，即</w:t>
-      </w:r>
-      <w:r>
-        <w:rPr>
-          <w:rFonts w:hint="eastAsia"/>
-        </w:rPr>
-        <w:t>通过判断这两条曲线的相似程度来确定供热系统</w:t>
+        <w:t>与相位越符合则表示出水温度越合理，</w:t>
+      </w:r>
+      <w:r>
+        <w:rPr>
+          <w:rFonts w:hint="eastAsia"/>
+        </w:rPr>
+        <w:t>通过判断这两条曲线的相似程度</w:t>
+      </w:r>
+      <w:r>
+        <w:rPr>
+          <w:rFonts w:hint="eastAsia"/>
+        </w:rPr>
+        <w:t>可以</w:t>
+      </w:r>
+      <w:r>
+        <w:rPr>
+          <w:rFonts w:hint="eastAsia"/>
+        </w:rPr>
+        <w:t>来确定供热系统</w:t>
       </w:r>
       <w:r>
         <w:rPr>
@@ -2850,62 +2749,32 @@
         <w:rPr>
           <w:rFonts w:hint="eastAsia"/>
         </w:rPr>
-        <w:t xml:space="preserve"> </w:t>
-      </w:r>
-      <w:proofErr w:type="spellStart"/>
+        <w:t xml:space="preserve"> Hausdorff </w:t>
+      </w:r>
+      <w:r>
+        <w:rPr>
+          <w:rFonts w:hint="eastAsia"/>
+        </w:rPr>
+        <w:t>距离作为距离的测度被广泛应用于判断两个点集间的相似性</w:t>
+      </w:r>
+      <w:r>
+        <w:rPr>
+          <w:rFonts w:hint="eastAsia"/>
+        </w:rPr>
+        <w:t>，</w:t>
+      </w:r>
+      <w:r>
+        <w:rPr>
+          <w:rFonts w:hint="eastAsia"/>
+        </w:rPr>
+        <w:t>但</w:t>
+      </w:r>
       <w:r>
         <w:rPr>
           <w:rFonts w:hint="eastAsia"/>
         </w:rPr>
         <w:t>Hausdorff</w:t>
       </w:r>
-      <w:proofErr w:type="spellEnd"/>
-      <w:r>
-        <w:rPr>
-          <w:rFonts w:hint="eastAsia"/>
-        </w:rPr>
-        <w:t xml:space="preserve"> </w:t>
-      </w:r>
-      <w:r>
-        <w:rPr>
-          <w:rFonts w:hint="eastAsia"/>
-        </w:rPr>
-        <w:t>距离作为距离的测度被广泛应用于判断两个</w:t>
-      </w:r>
-      <w:proofErr w:type="gramStart"/>
-      <w:r>
-        <w:rPr>
-          <w:rFonts w:hint="eastAsia"/>
-        </w:rPr>
-        <w:t>点集间</w:t>
-      </w:r>
-      <w:proofErr w:type="gramEnd"/>
-      <w:r>
-        <w:rPr>
-          <w:rFonts w:hint="eastAsia"/>
-        </w:rPr>
-        <w:t>的相似性</w:t>
-      </w:r>
-      <w:r>
-        <w:rPr>
-          <w:rFonts w:hint="eastAsia"/>
-        </w:rPr>
-        <w:t>，</w:t>
-      </w:r>
-      <w:r>
-        <w:rPr>
-          <w:rFonts w:hint="eastAsia"/>
-        </w:rPr>
-        <w:t>但</w:t>
-      </w:r>
-      <w:proofErr w:type="spellStart"/>
-      <w:r>
-        <w:rPr>
-          <w:rFonts w:hint="eastAsia"/>
-        </w:rPr>
-        <w:t>Hausdorff</w:t>
-      </w:r>
-      <w:proofErr w:type="spellEnd"/>
       <w:r>
         <w:rPr>
           <w:rFonts w:hint="eastAsia"/>
@@ -2931,14 +2800,12 @@
         </w:rPr>
         <w:t>é</w:t>
       </w:r>
-      <w:proofErr w:type="spellStart"/>
       <w:r>
         <w:rPr>
           <w:rFonts w:hint="eastAsia"/>
         </w:rPr>
         <w:t>chet</w:t>
       </w:r>
-      <w:proofErr w:type="spellEnd"/>
       <w:r>
         <w:rPr>
           <w:rFonts w:hint="eastAsia"/>
@@ -2995,14 +2862,12 @@
         </w:rPr>
         <w:t>é</w:t>
       </w:r>
-      <w:proofErr w:type="spellStart"/>
       <w:r>
         <w:rPr>
           <w:rFonts w:hint="eastAsia"/>
         </w:rPr>
         <w:t>chet</w:t>
       </w:r>
-      <w:proofErr w:type="spellEnd"/>
       <w:r>
         <w:rPr>
           <w:rFonts w:hint="eastAsia"/>
@@ -3027,14 +2892,12 @@
         </w:rPr>
         <w:t>é</w:t>
       </w:r>
-      <w:proofErr w:type="spellStart"/>
       <w:r>
         <w:rPr>
           <w:rFonts w:hint="eastAsia"/>
         </w:rPr>
         <w:t>chet</w:t>
       </w:r>
-      <w:proofErr w:type="spellEnd"/>
       <w:r>
         <w:rPr>
           <w:rFonts w:hint="eastAsia"/>
@@ -3091,14 +2954,12 @@
         </w:rPr>
         <w:t>é</w:t>
       </w:r>
-      <w:proofErr w:type="spellStart"/>
       <w:r>
         <w:rPr>
           <w:rFonts w:hint="eastAsia"/>
         </w:rPr>
         <w:t>chet</w:t>
       </w:r>
-      <w:proofErr w:type="spellEnd"/>
       <w:r>
         <w:rPr>
           <w:rFonts w:hint="eastAsia"/>
@@ -3183,14 +3044,12 @@
         </w:rPr>
         <w:t>é</w:t>
       </w:r>
-      <w:proofErr w:type="spellStart"/>
       <w:r>
         <w:rPr>
           <w:rFonts w:hint="eastAsia"/>
         </w:rPr>
         <w:t>chet</w:t>
       </w:r>
-      <w:proofErr w:type="spellEnd"/>
       <w:r>
         <w:rPr>
           <w:rFonts w:hint="eastAsia"/>
@@ -3221,13 +3080,8 @@
         <w:ind w:firstLine="420"/>
       </w:pPr>
       <w:r>
-        <w:t xml:space="preserve">Axel </w:t>
-      </w:r>
-      <w:proofErr w:type="spellStart"/>
-      <w:r>
-        <w:t>Mosig</w:t>
-      </w:r>
-      <w:proofErr w:type="spellEnd"/>
+        <w:t>Axel Mosig</w:t>
+      </w:r>
       <w:r>
         <w:rPr>
           <w:rFonts w:hint="eastAsia"/>
@@ -3255,14 +3109,12 @@
         </w:rPr>
         <w:t>é</w:t>
       </w:r>
-      <w:proofErr w:type="spellStart"/>
       <w:r>
         <w:rPr>
           <w:rFonts w:hint="eastAsia"/>
         </w:rPr>
         <w:t>chet</w:t>
       </w:r>
-      <w:proofErr w:type="spellEnd"/>
       <w:r>
         <w:rPr>
           <w:rFonts w:hint="eastAsia"/>
@@ -3273,7 +3125,25 @@
         <w:rPr>
           <w:rFonts w:hint="eastAsia"/>
         </w:rPr>
-        <w:t>距离应用到判别两条曲线的相似性</w:t>
+        <w:t>距离</w:t>
+      </w:r>
+      <w:r>
+        <w:rPr>
+          <w:rFonts w:hint="eastAsia"/>
+        </w:rPr>
+        <w:t>与变换群的交叉子集结合，</w:t>
+      </w:r>
+      <w:r>
+        <w:rPr>
+          <w:rFonts w:hint="eastAsia"/>
+        </w:rPr>
+        <w:t>应用到判别两条曲线的相似性</w:t>
+      </w:r>
+      <w:r>
+        <w:rPr>
+          <w:rFonts w:hint="eastAsia"/>
+        </w:rPr>
+        <w:t>上</w:t>
       </w:r>
       <w:r>
         <w:rPr>
@@ -3305,71 +3175,19 @@
         <w:rPr>
           <w:rFonts w:hint="eastAsia"/>
         </w:rPr>
-        <w:t>并且</w:t>
-      </w:r>
-      <w:r>
-        <w:t>Holm L</w:t>
-      </w:r>
-      <w:r>
-        <w:rPr>
-          <w:rFonts w:hint="eastAsia"/>
-        </w:rPr>
-        <w:t>和</w:t>
-      </w:r>
-      <w:r>
-        <w:t>Sander C</w:t>
-      </w:r>
-      <w:r>
-        <w:rPr>
-          <w:rFonts w:hint="eastAsia"/>
-        </w:rPr>
-        <w:t>还将</w:t>
-      </w:r>
-      <w:r>
-        <w:rPr>
-          <w:rFonts w:hint="eastAsia"/>
-        </w:rPr>
-        <w:t>Fr</w:t>
-      </w:r>
-      <w:r>
-        <w:rPr>
-          <w:rFonts w:hint="eastAsia"/>
-        </w:rPr>
-        <w:t>é</w:t>
-      </w:r>
-      <w:proofErr w:type="spellStart"/>
-      <w:r>
-        <w:rPr>
-          <w:rFonts w:hint="eastAsia"/>
-        </w:rPr>
-        <w:t>chet</w:t>
-      </w:r>
-      <w:proofErr w:type="spellEnd"/>
-      <w:r>
-        <w:rPr>
-          <w:rFonts w:hint="eastAsia"/>
-        </w:rPr>
-        <w:t xml:space="preserve"> </w:t>
-      </w:r>
-      <w:r>
-        <w:rPr>
-          <w:rFonts w:hint="eastAsia"/>
-        </w:rPr>
-        <w:t>距离应用</w:t>
-      </w:r>
-      <w:proofErr w:type="gramStart"/>
-      <w:r>
-        <w:rPr>
-          <w:rFonts w:hint="eastAsia"/>
-        </w:rPr>
-        <w:t>到判断</w:t>
-      </w:r>
-      <w:proofErr w:type="gramEnd"/>
-      <w:r>
-        <w:rPr>
-          <w:rFonts w:hint="eastAsia"/>
-        </w:rPr>
-        <w:t>蛋白质结构排列的相似性</w:t>
+        <w:t>曹凯等引入</w:t>
+      </w:r>
+      <w:r>
+        <w:rPr>
+          <w:rFonts w:hint="eastAsia"/>
+        </w:rPr>
+        <w:t>Frechet</w:t>
+      </w:r>
+      <w:r>
+        <w:rPr>
+          <w:rFonts w:hint="eastAsia"/>
+        </w:rPr>
+        <w:t>距离进行云规则推理，设计了一种智能地图匹配算法</w:t>
       </w:r>
       <w:r>
         <w:rPr>
@@ -3382,7 +3200,7 @@
         <w:rPr>
           <w:vertAlign w:val="superscript"/>
         </w:rPr>
-        <w:t>7</w:t>
+        <w:t>11</w:t>
       </w:r>
       <w:r>
         <w:rPr>
@@ -3396,27 +3214,54 @@
           <w:rFonts w:hint="eastAsia"/>
         </w:rPr>
         <w:t>。</w:t>
-      </w:r>
-      <w:r>
-        <w:rPr>
-          <w:rFonts w:hint="eastAsia"/>
-          <w:b/>
-        </w:rPr>
-        <w:t>（增加其他因素）</w:t>
       </w:r>
     </w:p>
     <w:p>
       <w:pPr>
         <w:ind w:firstLine="420"/>
       </w:pPr>
-      <w:proofErr w:type="spellStart"/>
-      <w:r>
-        <w:rPr>
-          <w:rFonts w:hint="eastAsia"/>
-        </w:rPr>
-        <w:t>Eiter</w:t>
-      </w:r>
-      <w:proofErr w:type="spellEnd"/>
+      <w:r>
+        <w:rPr>
+          <w:rFonts w:hint="eastAsia"/>
+        </w:rPr>
+        <w:t xml:space="preserve">Eiter </w:t>
+      </w:r>
+      <w:r>
+        <w:rPr>
+          <w:rFonts w:hint="eastAsia"/>
+        </w:rPr>
+        <w:t>和</w:t>
+      </w:r>
+      <w:r>
+        <w:rPr>
+          <w:rFonts w:hint="eastAsia"/>
+        </w:rPr>
+        <w:t xml:space="preserve"> Mannila</w:t>
+      </w:r>
+      <w:r>
+        <w:rPr>
+          <w:rFonts w:hint="eastAsia"/>
+        </w:rPr>
+        <w:t>在连续</w:t>
+      </w:r>
+      <w:r>
+        <w:rPr>
+          <w:rFonts w:hint="eastAsia"/>
+        </w:rPr>
+        <w:t xml:space="preserve"> Fr</w:t>
+      </w:r>
+      <w:r>
+        <w:rPr>
+          <w:rFonts w:hint="eastAsia"/>
+        </w:rPr>
+        <w:t>é</w:t>
+      </w:r>
+      <w:r>
+        <w:rPr>
+          <w:rFonts w:hint="eastAsia"/>
+        </w:rPr>
+        <w:t>chet</w:t>
+      </w:r>
       <w:r>
         <w:rPr>
           <w:rFonts w:hint="eastAsia"/>
@@ -3427,7 +3272,25 @@
         <w:rPr>
           <w:rFonts w:hint="eastAsia"/>
         </w:rPr>
-        <w:t>和</w:t>
+        <w:t>距离的基础上提出了离散</w:t>
+      </w:r>
+      <w:r>
+        <w:rPr>
+          <w:rFonts w:hint="eastAsia"/>
+        </w:rPr>
+        <w:t xml:space="preserve"> Fr</w:t>
+      </w:r>
+      <w:r>
+        <w:rPr>
+          <w:rFonts w:hint="eastAsia"/>
+        </w:rPr>
+        <w:t>é</w:t>
+      </w:r>
+      <w:r>
+        <w:rPr>
+          <w:rFonts w:hint="eastAsia"/>
+        </w:rPr>
+        <w:t>chet</w:t>
       </w:r>
       <w:r>
         <w:rPr>
@@ -3435,25 +3298,109 @@
         </w:rPr>
         <w:t xml:space="preserve"> </w:t>
       </w:r>
-      <w:proofErr w:type="spellStart"/>
-      <w:r>
-        <w:rPr>
-          <w:rFonts w:hint="eastAsia"/>
-        </w:rPr>
-        <w:t>Mannila</w:t>
-      </w:r>
-      <w:proofErr w:type="spellEnd"/>
-      <w:r>
-        <w:rPr>
-          <w:rFonts w:hint="eastAsia"/>
-        </w:rPr>
-        <w:t>在连续</w:t>
-      </w:r>
-      <w:r>
-        <w:rPr>
-          <w:rFonts w:hint="eastAsia"/>
-        </w:rPr>
-        <w:t xml:space="preserve"> Fr</w:t>
+      <w:r>
+        <w:rPr>
+          <w:rFonts w:hint="eastAsia"/>
+        </w:rPr>
+        <w:t>距离的定义</w:t>
+      </w:r>
+      <w:r>
+        <w:rPr>
+          <w:rFonts w:hint="eastAsia"/>
+        </w:rPr>
+        <w:t xml:space="preserve"> , </w:t>
+      </w:r>
+      <w:r>
+        <w:rPr>
+          <w:rFonts w:hint="eastAsia"/>
+        </w:rPr>
+        <w:t>而</w:t>
+      </w:r>
+      <w:r>
+        <w:rPr>
+          <w:rFonts w:hint="eastAsia"/>
+        </w:rPr>
+        <w:t>朱洁等</w:t>
+      </w:r>
+      <w:r>
+        <w:rPr>
+          <w:rFonts w:hint="eastAsia"/>
+        </w:rPr>
+        <w:t>考虑了离散</w:t>
+      </w:r>
+      <w:r>
+        <w:rPr>
+          <w:rFonts w:hint="eastAsia"/>
+        </w:rPr>
+        <w:t>Frechet</w:t>
+      </w:r>
+      <w:r>
+        <w:rPr>
+          <w:rFonts w:hint="eastAsia"/>
+        </w:rPr>
+        <w:t>距离的关键特征峰值点，减少了算法的复杂度并将</w:t>
+      </w:r>
+      <w:r>
+        <w:rPr>
+          <w:rFonts w:hint="eastAsia"/>
+        </w:rPr>
+        <w:t>其运用到了</w:t>
+      </w:r>
+      <w:r>
+        <w:rPr>
+          <w:rFonts w:hint="eastAsia"/>
+        </w:rPr>
+        <w:t>手写签名验证上</w:t>
+      </w:r>
+      <w:r>
+        <w:rPr>
+          <w:rFonts w:hint="eastAsia"/>
+          <w:vertAlign w:val="superscript"/>
+        </w:rPr>
+        <w:t>[</w:t>
+      </w:r>
+      <w:r>
+        <w:rPr>
+          <w:vertAlign w:val="superscript"/>
+        </w:rPr>
+        <w:t>8</w:t>
+      </w:r>
+      <w:r>
+        <w:rPr>
+          <w:rFonts w:hint="eastAsia"/>
+          <w:vertAlign w:val="superscript"/>
+        </w:rPr>
+        <w:t>]</w:t>
+      </w:r>
+      <w:r>
+        <w:rPr>
+          <w:rFonts w:hint="eastAsia"/>
+        </w:rPr>
+        <w:t>，</w:t>
+      </w:r>
+      <w:r>
+        <w:rPr>
+          <w:rFonts w:hint="eastAsia"/>
+        </w:rPr>
+        <w:t>收到了一定的效果</w:t>
+      </w:r>
+      <w:r>
+        <w:rPr>
+          <w:rFonts w:hint="eastAsia"/>
+        </w:rPr>
+        <w:t>。</w:t>
+      </w:r>
+      <w:r>
+        <w:rPr>
+          <w:rFonts w:hint="eastAsia"/>
+        </w:rPr>
+        <w:t>离散</w:t>
+      </w:r>
+      <w:r>
+        <w:rPr>
+          <w:rFonts w:hint="eastAsia"/>
+        </w:rPr>
+        <w:t>Fr</w:t>
       </w:r>
       <w:r>
         <w:rPr>
@@ -3461,146 +3408,12 @@
         </w:rPr>
         <w:t>é</w:t>
       </w:r>
-      <w:proofErr w:type="spellStart"/>
       <w:r>
         <w:rPr>
           <w:rFonts w:hint="eastAsia"/>
         </w:rPr>
         <w:t>chet</w:t>
       </w:r>
-      <w:proofErr w:type="spellEnd"/>
-      <w:r>
-        <w:rPr>
-          <w:rFonts w:hint="eastAsia"/>
-        </w:rPr>
-        <w:t xml:space="preserve"> </w:t>
-      </w:r>
-      <w:r>
-        <w:rPr>
-          <w:rFonts w:hint="eastAsia"/>
-        </w:rPr>
-        <w:t>距离的基础上提出了离散</w:t>
-      </w:r>
-      <w:r>
-        <w:rPr>
-          <w:rFonts w:hint="eastAsia"/>
-        </w:rPr>
-        <w:t xml:space="preserve"> Fr</w:t>
-      </w:r>
-      <w:r>
-        <w:rPr>
-          <w:rFonts w:hint="eastAsia"/>
-        </w:rPr>
-        <w:t>é</w:t>
-      </w:r>
-      <w:proofErr w:type="spellStart"/>
-      <w:r>
-        <w:rPr>
-          <w:rFonts w:hint="eastAsia"/>
-        </w:rPr>
-        <w:t>chet</w:t>
-      </w:r>
-      <w:proofErr w:type="spellEnd"/>
-      <w:r>
-        <w:rPr>
-          <w:rFonts w:hint="eastAsia"/>
-        </w:rPr>
-        <w:t xml:space="preserve"> </w:t>
-      </w:r>
-      <w:r>
-        <w:rPr>
-          <w:rFonts w:hint="eastAsia"/>
-        </w:rPr>
-        <w:t>距离的定义</w:t>
-      </w:r>
-      <w:r>
-        <w:rPr>
-          <w:rFonts w:hint="eastAsia"/>
-        </w:rPr>
-        <w:t xml:space="preserve"> , </w:t>
-      </w:r>
-      <w:r>
-        <w:rPr>
-          <w:rFonts w:hint="eastAsia"/>
-        </w:rPr>
-        <w:t>而</w:t>
-      </w:r>
-      <w:r>
-        <w:rPr>
-          <w:rFonts w:hint="eastAsia"/>
-        </w:rPr>
-        <w:t>朱洁等人</w:t>
-      </w:r>
-      <w:r>
-        <w:rPr>
-          <w:rFonts w:hint="eastAsia"/>
-        </w:rPr>
-        <w:t>其运用到了</w:t>
-      </w:r>
-      <w:r>
-        <w:rPr>
-          <w:rFonts w:hint="eastAsia"/>
-        </w:rPr>
-        <w:t>手写签名验证上</w:t>
-      </w:r>
-      <w:r>
-        <w:rPr>
-          <w:rFonts w:hint="eastAsia"/>
-          <w:vertAlign w:val="superscript"/>
-        </w:rPr>
-        <w:t>[</w:t>
-      </w:r>
-      <w:r>
-        <w:rPr>
-          <w:vertAlign w:val="superscript"/>
-        </w:rPr>
-        <w:t>8</w:t>
-      </w:r>
-      <w:r>
-        <w:rPr>
-          <w:rFonts w:hint="eastAsia"/>
-          <w:vertAlign w:val="superscript"/>
-        </w:rPr>
-        <w:t>]</w:t>
-      </w:r>
-      <w:r>
-        <w:rPr>
-          <w:rFonts w:hint="eastAsia"/>
-        </w:rPr>
-        <w:t>，</w:t>
-      </w:r>
-      <w:r>
-        <w:rPr>
-          <w:rFonts w:hint="eastAsia"/>
-        </w:rPr>
-        <w:t>收到了一定的效果</w:t>
-      </w:r>
-      <w:r>
-        <w:rPr>
-          <w:rFonts w:hint="eastAsia"/>
-        </w:rPr>
-        <w:t>，但离散</w:t>
-      </w:r>
-      <w:r>
-        <w:rPr>
-          <w:rFonts w:hint="eastAsia"/>
-        </w:rPr>
-        <w:t>Fr</w:t>
-      </w:r>
-      <w:r>
-        <w:rPr>
-          <w:rFonts w:hint="eastAsia"/>
-        </w:rPr>
-        <w:t>é</w:t>
-      </w:r>
-      <w:proofErr w:type="spellStart"/>
-      <w:r>
-        <w:rPr>
-          <w:rFonts w:hint="eastAsia"/>
-        </w:rPr>
-        <w:t>chet</w:t>
-      </w:r>
-      <w:proofErr w:type="spellEnd"/>
       <w:r>
         <w:rPr>
           <w:rFonts w:hint="eastAsia"/>
@@ -3618,10 +3431,10 @@
         <w:rPr>
           <w:rFonts w:hint="eastAsia"/>
         </w:rPr>
-        <w:t>2</w:t>
-      </w:r>
-      <w:r>
-        <w:t>.3</w:t>
+        <w:t>1</w:t>
+      </w:r>
+      <w:r>
+        <w:t>.4</w:t>
       </w:r>
       <w:r>
         <w:rPr>
@@ -3629,11 +3442,9 @@
         </w:rPr>
         <w:t>离散</w:t>
       </w:r>
-      <w:proofErr w:type="spellStart"/>
       <w:r>
         <w:t>Fréchet</w:t>
       </w:r>
-      <w:proofErr w:type="spellEnd"/>
       <w:r>
         <w:rPr>
           <w:rFonts w:hint="eastAsia"/>
@@ -3645,28 +3456,24 @@
       <w:pPr>
         <w:ind w:firstLine="420"/>
       </w:pPr>
-      <w:proofErr w:type="spellStart"/>
       <w:r>
         <w:rPr>
           <w:rFonts w:hint="eastAsia"/>
         </w:rPr>
         <w:t>Eiter</w:t>
       </w:r>
-      <w:proofErr w:type="spellEnd"/>
       <w:r>
         <w:rPr>
           <w:rFonts w:hint="eastAsia"/>
         </w:rPr>
         <w:t>和</w:t>
       </w:r>
-      <w:proofErr w:type="spellStart"/>
       <w:r>
         <w:rPr>
           <w:rFonts w:hint="eastAsia"/>
         </w:rPr>
         <w:t>Mannila</w:t>
       </w:r>
-      <w:proofErr w:type="spellEnd"/>
       <w:r>
         <w:rPr>
           <w:rFonts w:hint="eastAsia"/>
@@ -3703,14 +3510,12 @@
         </w:rPr>
         <w:t>é</w:t>
       </w:r>
-      <w:proofErr w:type="spellStart"/>
       <w:r>
         <w:rPr>
           <w:rFonts w:hint="eastAsia"/>
         </w:rPr>
         <w:t>chet</w:t>
       </w:r>
-      <w:proofErr w:type="spellEnd"/>
       <w:r>
         <w:rPr>
           <w:rFonts w:hint="eastAsia"/>
@@ -3729,14 +3534,12 @@
         </w:rPr>
         <w:t>é</w:t>
       </w:r>
-      <w:proofErr w:type="spellStart"/>
       <w:r>
         <w:rPr>
           <w:rFonts w:hint="eastAsia"/>
         </w:rPr>
         <w:t>chet</w:t>
       </w:r>
-      <w:proofErr w:type="spellEnd"/>
       <w:r>
         <w:rPr>
           <w:rFonts w:hint="eastAsia"/>
@@ -3781,19 +3584,29 @@
         </w:rPr>
         <w:t>é</w:t>
       </w:r>
-      <w:proofErr w:type="spellStart"/>
       <w:r>
         <w:rPr>
           <w:rFonts w:hint="eastAsia"/>
         </w:rPr>
         <w:t>chet</w:t>
       </w:r>
-      <w:proofErr w:type="spellEnd"/>
-      <w:r>
-        <w:rPr>
-          <w:rFonts w:hint="eastAsia"/>
-        </w:rPr>
-        <w:t>距离作为曲线中的关键特征之一来研究曲线的相似性，其定义如下：</w:t>
+      <w:r>
+        <w:rPr>
+          <w:rFonts w:hint="eastAsia"/>
+        </w:rPr>
+        <w:t>距离作为</w:t>
+      </w:r>
+      <w:r>
+        <w:rPr>
+          <w:rFonts w:hint="eastAsia"/>
+        </w:rPr>
+        <w:t>两条曲线的度量来研究供热锅炉数据</w:t>
+      </w:r>
+      <w:r>
+        <w:rPr>
+          <w:rFonts w:hint="eastAsia"/>
+        </w:rPr>
+        <w:t>，其定义如下：</w:t>
       </w:r>
       <w:r>
         <w:t xml:space="preserve"> </w:t>
@@ -3851,14 +3664,12 @@
         </w:rPr>
         <w:t>n</w:t>
       </w:r>
-      <w:proofErr w:type="gramStart"/>
       <w:r>
         <w:rPr>
           <w:rFonts w:hint="eastAsia"/>
         </w:rPr>
         <w:t>个</w:t>
       </w:r>
-      <w:proofErr w:type="gramEnd"/>
       <w:r>
         <w:rPr>
           <w:rFonts w:hint="eastAsia"/>
@@ -3927,26 +3738,11 @@
         </w:rPr>
         <w:t>,.</w:t>
       </w:r>
-      <w:proofErr w:type="gramStart"/>
       <w:r>
         <w:rPr>
           <w:i/>
         </w:rPr>
-        <w:t>..</w:t>
-      </w:r>
-      <w:proofErr w:type="gramEnd"/>
-      <w:r>
-        <w:rPr>
-          <w:i/>
-        </w:rPr>
-        <w:t>,</w:t>
-      </w:r>
-      <w:proofErr w:type="spellStart"/>
-      <w:r>
-        <w:rPr>
-          <w:i/>
-        </w:rPr>
-        <w:t>P</w:t>
+        <w:t>..,P</w:t>
       </w:r>
       <w:r>
         <w:rPr>
@@ -3955,7 +3751,6 @@
         </w:rPr>
         <w:t>n</w:t>
       </w:r>
-      <w:proofErr w:type="spellEnd"/>
       <w:r>
         <w:rPr>
           <w:rFonts w:hint="eastAsia"/>
@@ -4061,104 +3856,493 @@
         </w:rPr>
         <w:t>}</w:t>
       </w:r>
-      <w:proofErr w:type="spellStart"/>
       <w:r>
         <w:rPr>
           <w:i/>
           <w:vertAlign w:val="subscript"/>
         </w:rPr>
+        <w:t>i=1,…,k</w:t>
+      </w:r>
+      <w:r>
+        <w:rPr>
+          <w:rFonts w:hint="eastAsia"/>
+        </w:rPr>
+        <w:t>，使得</w:t>
+      </w:r>
+      <w:r>
+        <w:rPr>
+          <w:rFonts w:hint="eastAsia"/>
+        </w:rPr>
+        <w:t>P</w:t>
+      </w:r>
+      <w:r>
+        <w:rPr>
+          <w:rFonts w:hint="eastAsia"/>
+          <w:vertAlign w:val="subscript"/>
+        </w:rPr>
         <w:t>i</w:t>
       </w:r>
-      <w:proofErr w:type="spellEnd"/>
+      <w:r>
+        <w:rPr>
+          <w:rFonts w:hint="eastAsia"/>
+        </w:rPr>
+        <w:t>=&lt;</w:t>
+      </w:r>
+      <w:r>
+        <w:t>P</w:t>
+      </w:r>
+      <w:r>
+        <w:rPr>
+          <w:vertAlign w:val="subscript"/>
+        </w:rPr>
+        <w:t>ni-1+1</w:t>
+      </w:r>
+      <w:r>
+        <w:t>,…,P</w:t>
+      </w:r>
+      <w:r>
+        <w:rPr>
+          <w:vertAlign w:val="subscript"/>
+        </w:rPr>
+        <w:t>ni</w:t>
+      </w:r>
+      <w:r>
+        <w:rPr>
+          <w:rFonts w:hint="eastAsia"/>
+        </w:rPr>
+        <w:t>&gt;</w:t>
+      </w:r>
+      <w:r>
+        <w:rPr>
+          <w:rFonts w:hint="eastAsia"/>
+        </w:rPr>
+        <w:t>和</w:t>
+      </w:r>
+      <w:r>
+        <w:rPr>
+          <w:rFonts w:hint="eastAsia"/>
+        </w:rPr>
+        <w:t>1=n</w:t>
+      </w:r>
+      <w:r>
+        <w:rPr>
+          <w:vertAlign w:val="subscript"/>
+        </w:rPr>
+        <w:t>0</w:t>
+      </w:r>
+      <w:r>
+        <w:rPr>
+          <w:rFonts w:hint="eastAsia"/>
+        </w:rPr>
+        <w:t>&lt;n</w:t>
+      </w:r>
+      <w:r>
+        <w:rPr>
+          <w:rFonts w:hint="eastAsia"/>
+          <w:vertAlign w:val="subscript"/>
+        </w:rPr>
+        <w:t>1</w:t>
+      </w:r>
+      <w:r>
+        <w:rPr>
+          <w:rFonts w:hint="eastAsia"/>
+        </w:rPr>
+        <w:t>&lt;</w:t>
+      </w:r>
+      <w:r>
+        <w:t>…n</w:t>
+      </w:r>
+      <w:r>
+        <w:rPr>
+          <w:vertAlign w:val="subscript"/>
+        </w:rPr>
+        <w:t>k</w:t>
+      </w:r>
+      <w:r>
+        <w:t>=n</w:t>
+      </w:r>
+    </w:p>
+    <w:p>
+      <w:pPr>
+        <w:ind w:firstLine="420"/>
+      </w:pPr>
+      <w:r>
+        <w:rPr>
+          <w:rFonts w:hint="eastAsia"/>
+        </w:rPr>
+        <w:t>（</w:t>
+      </w:r>
+      <w:r>
+        <w:rPr>
+          <w:rFonts w:hint="eastAsia"/>
+        </w:rPr>
+        <w:t>2</w:t>
+      </w:r>
+      <w:r>
+        <w:rPr>
+          <w:rFonts w:hint="eastAsia"/>
+        </w:rPr>
+        <w:t>）</w:t>
+      </w:r>
+      <w:r>
+        <w:rPr>
+          <w:rFonts w:hint="eastAsia"/>
+        </w:rPr>
+        <w:t xml:space="preserve"> </w:t>
+      </w:r>
+      <w:r>
+        <w:rPr>
+          <w:rFonts w:hint="eastAsia"/>
+        </w:rPr>
+        <w:t>给定</w:t>
+      </w:r>
+      <w:r>
+        <w:rPr>
+          <w:rFonts w:hint="eastAsia"/>
+        </w:rPr>
+        <w:t>2</w:t>
+      </w:r>
+      <w:r>
+        <w:rPr>
+          <w:rFonts w:hint="eastAsia"/>
+        </w:rPr>
+        <w:t>个多边形链</w:t>
+      </w:r>
+      <w:r>
+        <w:rPr>
+          <w:rFonts w:hint="eastAsia"/>
+        </w:rPr>
+        <w:t>A=&lt;</w:t>
+      </w:r>
+      <w:r>
+        <w:t>a</w:t>
+      </w:r>
+      <w:r>
+        <w:rPr>
+          <w:vertAlign w:val="subscript"/>
+        </w:rPr>
+        <w:t>1</w:t>
+      </w:r>
+      <w:r>
+        <w:t>,…,a</w:t>
+      </w:r>
+      <w:r>
+        <w:rPr>
+          <w:vertAlign w:val="subscript"/>
+        </w:rPr>
+        <w:t>m</w:t>
+      </w:r>
+      <w:r>
+        <w:rPr>
+          <w:rFonts w:hint="eastAsia"/>
+        </w:rPr>
+        <w:t>&gt;</w:t>
+      </w:r>
+      <w:r>
+        <w:rPr>
+          <w:rFonts w:hint="eastAsia"/>
+        </w:rPr>
+        <w:t>，</w:t>
+      </w:r>
+      <w:r>
+        <w:rPr>
+          <w:rFonts w:hint="eastAsia"/>
+        </w:rPr>
+        <w:t>B=&lt;</w:t>
+      </w:r>
+      <w:r>
+        <w:t>b</w:t>
+      </w:r>
+      <w:r>
+        <w:rPr>
+          <w:vertAlign w:val="subscript"/>
+        </w:rPr>
+        <w:t>1</w:t>
+      </w:r>
+      <w:r>
+        <w:t>,…,b</w:t>
+      </w:r>
+      <w:r>
+        <w:rPr>
+          <w:vertAlign w:val="subscript"/>
+        </w:rPr>
+        <w:t>n</w:t>
+      </w:r>
+      <w:r>
+        <w:rPr>
+          <w:rFonts w:hint="eastAsia"/>
+        </w:rPr>
+        <w:t>&gt;</w:t>
+      </w:r>
+      <w:r>
+        <w:rPr>
+          <w:rFonts w:hint="eastAsia"/>
+        </w:rPr>
+        <w:t>，</w:t>
+      </w:r>
+      <w:r>
+        <w:rPr>
+          <w:rFonts w:hint="eastAsia"/>
+        </w:rPr>
+        <w:t>1</w:t>
+      </w:r>
+      <w:r>
+        <w:rPr>
+          <w:rFonts w:hint="eastAsia"/>
+        </w:rPr>
+        <w:t>个沿着</w:t>
+      </w:r>
+      <w:r>
+        <w:rPr>
+          <w:rFonts w:hint="eastAsia"/>
+        </w:rPr>
+        <w:t>A</w:t>
+      </w:r>
+      <w:r>
+        <w:rPr>
+          <w:rFonts w:hint="eastAsia"/>
+        </w:rPr>
+        <w:t>和</w:t>
+      </w:r>
+      <w:r>
+        <w:rPr>
+          <w:rFonts w:hint="eastAsia"/>
+        </w:rPr>
+        <w:t>B</w:t>
+      </w:r>
+      <w:r>
+        <w:rPr>
+          <w:rFonts w:hint="eastAsia"/>
+        </w:rPr>
+        <w:t>的组合步是</w:t>
+      </w:r>
+      <w:r>
+        <w:rPr>
+          <w:rFonts w:hint="eastAsia"/>
+        </w:rPr>
+        <w:t>1</w:t>
+      </w:r>
+      <w:r>
+        <w:rPr>
+          <w:rFonts w:hint="eastAsia"/>
+        </w:rPr>
+        <w:t>个沿着</w:t>
+      </w:r>
+      <w:r>
+        <w:rPr>
+          <w:rFonts w:hint="eastAsia"/>
+        </w:rPr>
+        <w:t>A</w:t>
+      </w:r>
+      <w:r>
+        <w:rPr>
+          <w:rFonts w:hint="eastAsia"/>
+        </w:rPr>
+        <w:t>的</w:t>
+      </w:r>
+      <w:r>
+        <w:rPr>
+          <w:rFonts w:hint="eastAsia"/>
+          <w:i/>
+        </w:rPr>
+        <w:t>k</w:t>
+      </w:r>
+      <w:r>
+        <w:rPr>
+          <w:rFonts w:hint="eastAsia"/>
+        </w:rPr>
+        <w:t>步</w:t>
+      </w:r>
+      <w:r>
+        <w:rPr>
+          <w:rFonts w:hint="eastAsia"/>
+        </w:rPr>
+        <w:t>{</w:t>
+      </w:r>
+      <w:r>
+        <w:rPr>
+          <w:i/>
+        </w:rPr>
+        <w:t>A</w:t>
+      </w:r>
       <w:r>
         <w:rPr>
           <w:i/>
           <w:vertAlign w:val="subscript"/>
         </w:rPr>
-        <w:t>=1,…,k</w:t>
-      </w:r>
-      <w:r>
-        <w:rPr>
-          <w:rFonts w:hint="eastAsia"/>
-        </w:rPr>
-        <w:t>，使得</w:t>
-      </w:r>
-      <w:r>
-        <w:rPr>
-          <w:rFonts w:hint="eastAsia"/>
-        </w:rPr>
-        <w:t>P</w:t>
-      </w:r>
-      <w:r>
-        <w:rPr>
-          <w:rFonts w:hint="eastAsia"/>
+        <w:t>i</w:t>
+      </w:r>
+      <w:r>
+        <w:rPr>
+          <w:rFonts w:hint="eastAsia"/>
+        </w:rPr>
+        <w:t>}</w:t>
+      </w:r>
+      <w:r>
+        <w:rPr>
           <w:vertAlign w:val="subscript"/>
         </w:rPr>
+        <w:t>i=1,…,k</w:t>
+      </w:r>
+      <w:r>
+        <w:rPr>
+          <w:rFonts w:hint="eastAsia"/>
+        </w:rPr>
+        <w:t>和</w:t>
+      </w:r>
+      <w:r>
+        <w:rPr>
+          <w:rFonts w:hint="eastAsia"/>
+        </w:rPr>
+        <w:t>1</w:t>
+      </w:r>
+      <w:r>
+        <w:rPr>
+          <w:rFonts w:hint="eastAsia"/>
+        </w:rPr>
+        <w:t>个沿着</w:t>
+      </w:r>
+      <w:r>
+        <w:rPr>
+          <w:rFonts w:hint="eastAsia"/>
+        </w:rPr>
+        <w:t>B</w:t>
+      </w:r>
+      <w:r>
+        <w:rPr>
+          <w:rFonts w:hint="eastAsia"/>
+        </w:rPr>
+        <w:t>的</w:t>
+      </w:r>
+      <w:r>
+        <w:rPr>
+          <w:rFonts w:hint="eastAsia"/>
+          <w:i/>
+        </w:rPr>
+        <w:t>k</w:t>
+      </w:r>
+      <w:r>
+        <w:rPr>
+          <w:rFonts w:hint="eastAsia"/>
+        </w:rPr>
+        <w:t>步</w:t>
+      </w:r>
+      <w:r>
+        <w:rPr>
+          <w:rFonts w:hint="eastAsia"/>
+        </w:rPr>
+        <w:t>{</w:t>
+      </w:r>
+      <w:r>
+        <w:t>B</w:t>
+      </w:r>
+      <w:r>
+        <w:rPr>
+          <w:vertAlign w:val="subscript"/>
+        </w:rPr>
         <w:t>i</w:t>
       </w:r>
       <w:r>
         <w:rPr>
           <w:rFonts w:hint="eastAsia"/>
         </w:rPr>
-        <w:t>=&lt;</w:t>
-      </w:r>
-      <w:r>
-        <w:t>P</w:t>
+        <w:t>}</w:t>
       </w:r>
       <w:r>
         <w:rPr>
           <w:vertAlign w:val="subscript"/>
         </w:rPr>
-        <w:t>ni-1+1</w:t>
-      </w:r>
-      <w:r>
-        <w:t>,…,</w:t>
-      </w:r>
-      <w:proofErr w:type="spellStart"/>
-      <w:r>
-        <w:t>P</w:t>
-      </w:r>
-      <w:r>
-        <w:rPr>
+        <w:t>i=1,…,k</w:t>
+      </w:r>
+      <w:r>
+        <w:rPr>
+          <w:rFonts w:hint="eastAsia"/>
+        </w:rPr>
+        <w:t>组成，使得对于</w:t>
+      </w:r>
+      <w:r>
+        <w:rPr>
+          <w:rFonts w:hint="eastAsia"/>
+        </w:rPr>
+        <w:t>1</w:t>
+      </w:r>
+      <w:r>
+        <w:rPr>
+          <w:rFonts w:hint="eastAsia"/>
+        </w:rPr>
+        <w:t>≤</w:t>
+      </w:r>
+      <w:r>
+        <w:rPr>
+          <w:rFonts w:hint="eastAsia"/>
+          <w:i/>
+        </w:rPr>
+        <w:t>i</w:t>
+      </w:r>
+      <w:r>
+        <w:rPr>
+          <w:rFonts w:hint="eastAsia"/>
+        </w:rPr>
+        <w:t>≤</w:t>
+      </w:r>
+      <w:r>
+        <w:rPr>
+          <w:rFonts w:hint="eastAsia"/>
+          <w:i/>
+        </w:rPr>
+        <w:t>k</w:t>
+      </w:r>
+      <w:r>
+        <w:rPr>
+          <w:rFonts w:hint="eastAsia"/>
+        </w:rPr>
+        <w:t>，且</w:t>
+      </w:r>
+      <w:r>
+        <w:rPr>
+          <w:rFonts w:hint="eastAsia"/>
+          <w:i/>
+        </w:rPr>
+        <w:t>A</w:t>
+      </w:r>
+      <w:r>
+        <w:rPr>
+          <w:rFonts w:hint="eastAsia"/>
+          <w:i/>
           <w:vertAlign w:val="subscript"/>
         </w:rPr>
-        <w:t>ni</w:t>
-      </w:r>
-      <w:proofErr w:type="spellEnd"/>
-      <w:r>
-        <w:rPr>
-          <w:rFonts w:hint="eastAsia"/>
-        </w:rPr>
-        <w:t>&gt;</w:t>
-      </w:r>
-      <w:r>
-        <w:rPr>
-          <w:rFonts w:hint="eastAsia"/>
-        </w:rPr>
-        <w:t>和</w:t>
-      </w:r>
-      <w:r>
-        <w:rPr>
-          <w:rFonts w:hint="eastAsia"/>
-        </w:rPr>
-        <w:t>1=n</w:t>
-      </w:r>
-      <w:r>
-        <w:rPr>
+        <w:t>i</w:t>
+      </w:r>
+      <w:r>
+        <w:rPr>
+          <w:i/>
+        </w:rPr>
+        <w:t>,</w:t>
+      </w:r>
+      <w:r>
+        <w:rPr>
+          <w:rFonts w:hint="eastAsia"/>
+          <w:i/>
+        </w:rPr>
+        <w:t>B</w:t>
+      </w:r>
+      <w:r>
+        <w:rPr>
+          <w:rFonts w:hint="eastAsia"/>
+          <w:i/>
           <w:vertAlign w:val="subscript"/>
         </w:rPr>
-        <w:t>0</w:t>
-      </w:r>
-      <w:r>
-        <w:rPr>
-          <w:rFonts w:hint="eastAsia"/>
-        </w:rPr>
-        <w:t>&lt;n</w:t>
-      </w:r>
-      <w:r>
-        <w:rPr>
-          <w:rFonts w:hint="eastAsia"/>
-          <w:vertAlign w:val="subscript"/>
+        <w:t>i</w:t>
+      </w:r>
+      <w:r>
+        <w:rPr>
+          <w:rFonts w:hint="eastAsia"/>
+        </w:rPr>
+        <w:t>中有</w:t>
+      </w:r>
+      <w:r>
+        <w:rPr>
+          <w:rFonts w:hint="eastAsia"/>
         </w:rPr>
         <w:t>1</w:t>
       </w:r>
@@ -4166,24 +4350,37 @@
         <w:rPr>
           <w:rFonts w:hint="eastAsia"/>
         </w:rPr>
-        <w:t>&lt;</w:t>
-      </w:r>
-      <w:r>
-        <w:t>…</w:t>
-      </w:r>
-      <w:proofErr w:type="spellStart"/>
-      <w:r>
-        <w:t>n</w:t>
-      </w:r>
-      <w:r>
-        <w:rPr>
-          <w:vertAlign w:val="subscript"/>
-        </w:rPr>
-        <w:t>k</w:t>
-      </w:r>
-      <w:proofErr w:type="spellEnd"/>
-      <w:r>
-        <w:t>=n</w:t>
+        <w:t>个恰好</w:t>
+      </w:r>
+      <w:r>
+        <w:rPr>
+          <w:rFonts w:hint="eastAsia"/>
+        </w:rPr>
+        <w:t>包含</w:t>
+      </w:r>
+      <w:r>
+        <w:rPr>
+          <w:rFonts w:hint="eastAsia"/>
+        </w:rPr>
+        <w:t>1</w:t>
+      </w:r>
+      <w:r>
+        <w:rPr>
+          <w:rFonts w:hint="eastAsia"/>
+        </w:rPr>
+        <w:t>个</w:t>
+      </w:r>
+      <w:r>
+        <w:rPr>
+          <w:rFonts w:hint="eastAsia"/>
+        </w:rPr>
+        <w:t>峰值点</w:t>
+      </w:r>
+      <w:r>
+        <w:rPr>
+          <w:rFonts w:hint="eastAsia"/>
+        </w:rPr>
+        <w:t>。</w:t>
       </w:r>
     </w:p>
     <w:p>
@@ -4200,7 +4397,7 @@
         <w:rPr>
           <w:rFonts w:hint="eastAsia"/>
         </w:rPr>
-        <w:t>2</w:t>
+        <w:t>3</w:t>
       </w:r>
       <w:r>
         <w:rPr>
@@ -4212,114 +4409,13 @@
         <w:rPr>
           <w:rFonts w:hint="eastAsia"/>
         </w:rPr>
-        <w:t xml:space="preserve"> </w:t>
-      </w:r>
-      <w:r>
-        <w:rPr>
-          <w:rFonts w:hint="eastAsia"/>
-        </w:rPr>
-        <w:t>给定</w:t>
-      </w:r>
-      <w:r>
-        <w:rPr>
-          <w:rFonts w:hint="eastAsia"/>
-        </w:rPr>
-        <w:t>2</w:t>
-      </w:r>
-      <w:r>
-        <w:rPr>
-          <w:rFonts w:hint="eastAsia"/>
-        </w:rPr>
-        <w:t>个多边形链</w:t>
-      </w:r>
-      <w:r>
-        <w:rPr>
-          <w:rFonts w:hint="eastAsia"/>
-        </w:rPr>
-        <w:t>A=&lt;</w:t>
-      </w:r>
-      <w:r>
-        <w:t>a</w:t>
-      </w:r>
-      <w:r>
-        <w:rPr>
-          <w:vertAlign w:val="subscript"/>
-        </w:rPr>
-        <w:t>1</w:t>
-      </w:r>
-      <w:r>
-        <w:t>,…,a</w:t>
-      </w:r>
-      <w:r>
-        <w:rPr>
-          <w:vertAlign w:val="subscript"/>
-        </w:rPr>
-        <w:t>m</w:t>
-      </w:r>
-      <w:r>
-        <w:rPr>
-          <w:rFonts w:hint="eastAsia"/>
-        </w:rPr>
-        <w:t>&gt;</w:t>
-      </w:r>
-      <w:r>
-        <w:rPr>
-          <w:rFonts w:hint="eastAsia"/>
-        </w:rPr>
-        <w:t>，</w:t>
-      </w:r>
-      <w:r>
-        <w:rPr>
-          <w:rFonts w:hint="eastAsia"/>
-        </w:rPr>
-        <w:t>B=&lt;</w:t>
-      </w:r>
-      <w:r>
-        <w:t>b</w:t>
-      </w:r>
-      <w:r>
-        <w:rPr>
-          <w:vertAlign w:val="subscript"/>
-        </w:rPr>
-        <w:t>1</w:t>
-      </w:r>
-      <w:r>
-        <w:t>,…,</w:t>
-      </w:r>
-      <w:proofErr w:type="spellStart"/>
-      <w:r>
-        <w:t>b</w:t>
-      </w:r>
-      <w:r>
-        <w:rPr>
-          <w:vertAlign w:val="subscript"/>
-        </w:rPr>
-        <w:t>n</w:t>
-      </w:r>
-      <w:proofErr w:type="spellEnd"/>
-      <w:r>
-        <w:rPr>
-          <w:rFonts w:hint="eastAsia"/>
-        </w:rPr>
-        <w:t>&gt;</w:t>
-      </w:r>
-      <w:r>
-        <w:rPr>
-          <w:rFonts w:hint="eastAsia"/>
-        </w:rPr>
-        <w:t>，</w:t>
-      </w:r>
-      <w:r>
-        <w:rPr>
-          <w:rFonts w:hint="eastAsia"/>
-        </w:rPr>
-        <w:t>1</w:t>
-      </w:r>
-      <w:r>
-        <w:rPr>
-          <w:rFonts w:hint="eastAsia"/>
-        </w:rPr>
-        <w:t>个沿着</w:t>
+        <w:t xml:space="preserve"> 1</w:t>
+      </w:r>
+      <w:r>
+        <w:rPr>
+          <w:rFonts w:hint="eastAsia"/>
+        </w:rPr>
+        <w:t>个沿着链</w:t>
       </w:r>
       <w:r>
         <w:rPr>
@@ -4343,50 +4439,23 @@
         <w:rPr>
           <w:rFonts w:hint="eastAsia"/>
         </w:rPr>
-        <w:t>的组合步是</w:t>
-      </w:r>
-      <w:r>
-        <w:rPr>
-          <w:rFonts w:hint="eastAsia"/>
-        </w:rPr>
-        <w:t>1</w:t>
-      </w:r>
-      <w:r>
-        <w:rPr>
-          <w:rFonts w:hint="eastAsia"/>
-        </w:rPr>
-        <w:t>个沿着</w:t>
-      </w:r>
-      <w:r>
-        <w:rPr>
-          <w:rFonts w:hint="eastAsia"/>
-        </w:rPr>
-        <w:t>A</w:t>
-      </w:r>
-      <w:r>
-        <w:rPr>
-          <w:rFonts w:hint="eastAsia"/>
-        </w:rPr>
-        <w:t>的</w:t>
+        <w:t>的组合步</w:t>
       </w:r>
       <w:r>
         <w:rPr>
           <w:rFonts w:hint="eastAsia"/>
           <w:i/>
         </w:rPr>
-        <w:t>k</w:t>
-      </w:r>
-      <w:r>
-        <w:rPr>
-          <w:rFonts w:hint="eastAsia"/>
-        </w:rPr>
-        <w:t>步</w:t>
-      </w:r>
-      <w:r>
-        <w:rPr>
-          <w:rFonts w:hint="eastAsia"/>
-        </w:rPr>
-        <w:t>{</w:t>
+        <w:t>W</w:t>
+      </w:r>
+      <w:r>
+        <w:rPr>
+          <w:rFonts w:hint="eastAsia"/>
+        </w:rPr>
+        <w:t>=</w:t>
+      </w:r>
+      <w:r>
+        <w:t>{(</w:t>
       </w:r>
       <w:r>
         <w:rPr>
@@ -4403,337 +4472,17 @@
       </w:r>
       <w:r>
         <w:rPr>
-          <w:rFonts w:hint="eastAsia"/>
-        </w:rPr>
-        <w:t>}</w:t>
-      </w:r>
-      <w:proofErr w:type="spellStart"/>
-      <w:r>
-        <w:rPr>
-          <w:vertAlign w:val="subscript"/>
-        </w:rPr>
-        <w:t>i</w:t>
-      </w:r>
-      <w:proofErr w:type="spellEnd"/>
-      <w:r>
-        <w:rPr>
-          <w:vertAlign w:val="subscript"/>
-        </w:rPr>
-        <w:t>=1,…,k</w:t>
-      </w:r>
-      <w:r>
-        <w:rPr>
-          <w:rFonts w:hint="eastAsia"/>
-        </w:rPr>
-        <w:t>和</w:t>
-      </w:r>
-      <w:r>
-        <w:rPr>
-          <w:rFonts w:hint="eastAsia"/>
-        </w:rPr>
-        <w:t>1</w:t>
-      </w:r>
-      <w:r>
-        <w:rPr>
-          <w:rFonts w:hint="eastAsia"/>
-        </w:rPr>
-        <w:t>个沿着</w:t>
-      </w:r>
-      <w:r>
-        <w:rPr>
-          <w:rFonts w:hint="eastAsia"/>
-        </w:rPr>
-        <w:t>B</w:t>
-      </w:r>
-      <w:r>
-        <w:rPr>
-          <w:rFonts w:hint="eastAsia"/>
-        </w:rPr>
-        <w:t>的</w:t>
-      </w:r>
-      <w:r>
-        <w:rPr>
-          <w:rFonts w:hint="eastAsia"/>
           <w:i/>
         </w:rPr>
-        <w:t>k</w:t>
-      </w:r>
-      <w:r>
-        <w:rPr>
-          <w:rFonts w:hint="eastAsia"/>
-        </w:rPr>
-        <w:t>步</w:t>
-      </w:r>
-      <w:r>
-        <w:rPr>
-          <w:rFonts w:hint="eastAsia"/>
-        </w:rPr>
-        <w:t>{</w:t>
-      </w:r>
-      <w:r>
-        <w:t>B</w:t>
-      </w:r>
-      <w:r>
-        <w:rPr>
-          <w:vertAlign w:val="subscript"/>
-        </w:rPr>
-        <w:t>i</w:t>
-      </w:r>
-      <w:r>
-        <w:rPr>
-          <w:rFonts w:hint="eastAsia"/>
-        </w:rPr>
-        <w:t>}</w:t>
-      </w:r>
-      <w:proofErr w:type="spellStart"/>
-      <w:r>
-        <w:rPr>
-          <w:vertAlign w:val="subscript"/>
-        </w:rPr>
-        <w:t>i</w:t>
-      </w:r>
-      <w:proofErr w:type="spellEnd"/>
-      <w:r>
-        <w:rPr>
-          <w:vertAlign w:val="subscript"/>
-        </w:rPr>
-        <w:t>=1,…,k</w:t>
-      </w:r>
-      <w:r>
-        <w:rPr>
-          <w:rFonts w:hint="eastAsia"/>
-        </w:rPr>
-        <w:t>组成，使得对于</w:t>
-      </w:r>
-      <w:r>
-        <w:rPr>
-          <w:rFonts w:hint="eastAsia"/>
-        </w:rPr>
-        <w:t>1</w:t>
-      </w:r>
-      <w:r>
-        <w:rPr>
-          <w:rFonts w:hint="eastAsia"/>
-        </w:rPr>
-        <w:t>≤</w:t>
-      </w:r>
-      <w:proofErr w:type="spellStart"/>
-      <w:r>
-        <w:rPr>
-          <w:rFonts w:hint="eastAsia"/>
-          <w:i/>
-        </w:rPr>
-        <w:t>i</w:t>
-      </w:r>
-      <w:proofErr w:type="spellEnd"/>
-      <w:r>
-        <w:rPr>
-          <w:rFonts w:hint="eastAsia"/>
-        </w:rPr>
-        <w:t>≤</w:t>
-      </w:r>
-      <w:r>
-        <w:rPr>
-          <w:rFonts w:hint="eastAsia"/>
-          <w:i/>
-        </w:rPr>
-        <w:t>k</w:t>
-      </w:r>
-      <w:r>
-        <w:rPr>
-          <w:rFonts w:hint="eastAsia"/>
-        </w:rPr>
-        <w:t>，且</w:t>
-      </w:r>
-      <w:proofErr w:type="spellStart"/>
-      <w:r>
-        <w:rPr>
-          <w:rFonts w:hint="eastAsia"/>
-          <w:i/>
-        </w:rPr>
-        <w:t>A</w:t>
-      </w:r>
-      <w:r>
-        <w:rPr>
-          <w:rFonts w:hint="eastAsia"/>
+        <w:t>,B</w:t>
+      </w:r>
+      <w:r>
+        <w:rPr>
           <w:i/>
           <w:vertAlign w:val="subscript"/>
         </w:rPr>
         <w:t>i</w:t>
       </w:r>
-      <w:r>
-        <w:rPr>
-          <w:i/>
-        </w:rPr>
-        <w:t>,</w:t>
-      </w:r>
-      <w:r>
-        <w:rPr>
-          <w:rFonts w:hint="eastAsia"/>
-          <w:i/>
-        </w:rPr>
-        <w:t>B</w:t>
-      </w:r>
-      <w:r>
-        <w:rPr>
-          <w:rFonts w:hint="eastAsia"/>
-          <w:i/>
-          <w:vertAlign w:val="subscript"/>
-        </w:rPr>
-        <w:t>i</w:t>
-      </w:r>
-      <w:proofErr w:type="spellEnd"/>
-      <w:r>
-        <w:rPr>
-          <w:rFonts w:hint="eastAsia"/>
-        </w:rPr>
-        <w:t>中有</w:t>
-      </w:r>
-      <w:r>
-        <w:rPr>
-          <w:rFonts w:hint="eastAsia"/>
-        </w:rPr>
-        <w:t>1</w:t>
-      </w:r>
-      <w:r>
-        <w:rPr>
-          <w:rFonts w:hint="eastAsia"/>
-        </w:rPr>
-        <w:t>个恰好</w:t>
-      </w:r>
-      <w:r>
-        <w:rPr>
-          <w:rFonts w:hint="eastAsia"/>
-        </w:rPr>
-        <w:t>包含</w:t>
-      </w:r>
-      <w:r>
-        <w:rPr>
-          <w:rFonts w:hint="eastAsia"/>
-        </w:rPr>
-        <w:t>1</w:t>
-      </w:r>
-      <w:r>
-        <w:rPr>
-          <w:rFonts w:hint="eastAsia"/>
-        </w:rPr>
-        <w:t>个</w:t>
-      </w:r>
-      <w:r>
-        <w:rPr>
-          <w:rFonts w:hint="eastAsia"/>
-        </w:rPr>
-        <w:t>峰值点</w:t>
-      </w:r>
-      <w:r>
-        <w:rPr>
-          <w:rFonts w:hint="eastAsia"/>
-        </w:rPr>
-        <w:t>。</w:t>
-      </w:r>
-    </w:p>
-    <w:p>
-      <w:pPr>
-        <w:ind w:firstLine="420"/>
-      </w:pPr>
-      <w:r>
-        <w:rPr>
-          <w:rFonts w:hint="eastAsia"/>
-        </w:rPr>
-        <w:t>（</w:t>
-      </w:r>
-      <w:r>
-        <w:rPr>
-          <w:rFonts w:hint="eastAsia"/>
-        </w:rPr>
-        <w:t>3</w:t>
-      </w:r>
-      <w:r>
-        <w:rPr>
-          <w:rFonts w:hint="eastAsia"/>
-        </w:rPr>
-        <w:t>）</w:t>
-      </w:r>
-      <w:r>
-        <w:rPr>
-          <w:rFonts w:hint="eastAsia"/>
-        </w:rPr>
-        <w:t xml:space="preserve"> 1</w:t>
-      </w:r>
-      <w:r>
-        <w:rPr>
-          <w:rFonts w:hint="eastAsia"/>
-        </w:rPr>
-        <w:t>个沿着链</w:t>
-      </w:r>
-      <w:r>
-        <w:rPr>
-          <w:rFonts w:hint="eastAsia"/>
-        </w:rPr>
-        <w:t>A</w:t>
-      </w:r>
-      <w:r>
-        <w:rPr>
-          <w:rFonts w:hint="eastAsia"/>
-        </w:rPr>
-        <w:t>和</w:t>
-      </w:r>
-      <w:r>
-        <w:rPr>
-          <w:rFonts w:hint="eastAsia"/>
-        </w:rPr>
-        <w:t>B</w:t>
-      </w:r>
-      <w:r>
-        <w:rPr>
-          <w:rFonts w:hint="eastAsia"/>
-        </w:rPr>
-        <w:t>的组合步</w:t>
-      </w:r>
-      <w:r>
-        <w:rPr>
-          <w:rFonts w:hint="eastAsia"/>
-          <w:i/>
-        </w:rPr>
-        <w:t>W</w:t>
-      </w:r>
-      <w:r>
-        <w:rPr>
-          <w:rFonts w:hint="eastAsia"/>
-        </w:rPr>
-        <w:t>=</w:t>
-      </w:r>
-      <w:r>
-        <w:t>{(</w:t>
-      </w:r>
-      <w:proofErr w:type="spellStart"/>
-      <w:r>
-        <w:rPr>
-          <w:i/>
-        </w:rPr>
-        <w:t>A</w:t>
-      </w:r>
-      <w:r>
-        <w:rPr>
-          <w:i/>
-          <w:vertAlign w:val="subscript"/>
-        </w:rPr>
-        <w:t>i</w:t>
-      </w:r>
-      <w:r>
-        <w:rPr>
-          <w:i/>
-        </w:rPr>
-        <w:t>,B</w:t>
-      </w:r>
-      <w:r>
-        <w:rPr>
-          <w:i/>
-          <w:vertAlign w:val="subscript"/>
-        </w:rPr>
-        <w:t>i</w:t>
-      </w:r>
-      <w:proofErr w:type="spellEnd"/>
       <w:r>
         <w:t>)}</w:t>
       </w:r>
@@ -4774,7 +4523,7 @@
           <v:shape id="_x0000_i1031" type="#_x0000_t75" style="width:141.3pt;height:22.05pt" o:ole="">
             <v:imagedata r:id="rId16" o:title=""/>
           </v:shape>
-          <o:OLEObject Type="Embed" ProgID="Unknown" ShapeID="_x0000_i1031" DrawAspect="Content" ObjectID="_1524646248" r:id="rId17"/>
+          <o:OLEObject Type="Embed" ProgID="Unknown" ShapeID="_x0000_i1031" DrawAspect="Content" ObjectID="_1524677898" r:id="rId17"/>
         </w:object>
       </w:r>
     </w:p>
@@ -4788,7 +4537,6 @@
         </w:rPr>
         <w:t>其中</w:t>
       </w:r>
-      <w:proofErr w:type="spellStart"/>
       <w:r>
         <w:rPr>
           <w:rFonts w:hint="eastAsia"/>
@@ -4796,11 +4544,7 @@
         <w:t>d</w:t>
       </w:r>
       <w:r>
-        <w:t>ist</w:t>
-      </w:r>
-      <w:proofErr w:type="spellEnd"/>
-      <w:r>
-        <w:t>()</w:t>
+        <w:t>ist()</w:t>
       </w:r>
       <w:r>
         <w:rPr>
@@ -4808,28 +4552,18 @@
         </w:rPr>
         <w:t>为</w:t>
       </w:r>
-      <w:proofErr w:type="spellStart"/>
       <w:r>
         <w:rPr>
           <w:rFonts w:hint="eastAsia"/>
         </w:rPr>
         <w:t>a,b</w:t>
       </w:r>
-      <w:proofErr w:type="spellEnd"/>
-      <w:r>
-        <w:rPr>
-          <w:rFonts w:hint="eastAsia"/>
-        </w:rPr>
-        <w:t>间的欧氏距离，</w:t>
-      </w:r>
-      <w:proofErr w:type="gramStart"/>
-      <w:r>
-        <w:rPr>
-          <w:rFonts w:hint="eastAsia"/>
-        </w:rPr>
-        <w:t>则链</w:t>
-      </w:r>
-      <w:proofErr w:type="gramEnd"/>
+      <w:r>
+        <w:rPr>
+          <w:rFonts w:hint="eastAsia"/>
+        </w:rPr>
+        <w:t>间的欧氏距离，则链</w:t>
+      </w:r>
       <w:r>
         <w:rPr>
           <w:rFonts w:hint="eastAsia"/>
@@ -4866,14 +4600,12 @@
         </w:rPr>
         <w:t>é</w:t>
       </w:r>
-      <w:proofErr w:type="spellStart"/>
       <w:r>
         <w:rPr>
           <w:rFonts w:hint="eastAsia"/>
         </w:rPr>
         <w:t>chet</w:t>
       </w:r>
-      <w:proofErr w:type="spellEnd"/>
       <w:r>
         <w:rPr>
           <w:rFonts w:hint="eastAsia"/>
@@ -4890,7 +4622,7 @@
           <v:shape id="_x0000_i1045" type="#_x0000_t75" style="width:123.05pt;height:20.95pt" o:ole="">
             <v:imagedata r:id="rId18" o:title=""/>
           </v:shape>
-          <o:OLEObject Type="Embed" ProgID="Unknown" ShapeID="_x0000_i1045" DrawAspect="Content" ObjectID="_1524646249" r:id="rId19"/>
+          <o:OLEObject Type="Embed" ProgID="Unknown" ShapeID="_x0000_i1045" DrawAspect="Content" ObjectID="_1524677899" r:id="rId19"/>
         </w:object>
       </w:r>
     </w:p>
@@ -4904,13 +4636,7 @@
         <w:rPr>
           <w:rFonts w:hint="eastAsia"/>
         </w:rPr>
-        <w:t>2</w:t>
-      </w:r>
-      <w:r>
-        <w:rPr>
-          <w:rFonts w:hint="eastAsia"/>
-        </w:rPr>
-        <w:t>.4</w:t>
+        <w:t>1.5</w:t>
       </w:r>
       <w:r>
         <w:rPr>
@@ -4930,14 +4656,12 @@
         </w:rPr>
         <w:t>é</w:t>
       </w:r>
-      <w:proofErr w:type="spellStart"/>
       <w:r>
         <w:rPr>
           <w:rFonts w:hint="eastAsia"/>
         </w:rPr>
         <w:t>chet</w:t>
       </w:r>
-      <w:proofErr w:type="spellEnd"/>
       <w:r>
         <w:rPr>
           <w:rFonts w:hint="eastAsia"/>
@@ -4964,14 +4688,12 @@
         </w:rPr>
         <w:t>由于离散</w:t>
       </w:r>
-      <w:proofErr w:type="spellStart"/>
       <w:r>
         <w:rPr>
           <w:rFonts w:hint="eastAsia"/>
         </w:rPr>
         <w:t>Frechet</w:t>
       </w:r>
-      <w:proofErr w:type="spellEnd"/>
       <w:r>
         <w:rPr>
           <w:rFonts w:hint="eastAsia"/>
@@ -4982,7 +4704,7 @@
         <w:rPr>
           <w:rFonts w:hint="eastAsia"/>
         </w:rPr>
-        <w:t>供热锅炉对输入参数产生的反馈需要经历更多的时间延迟，因此时间参数作为一个参照变量具有相对较高的重要性。所以本文</w:t>
+        <w:t>供热锅炉对输入参数产生的反馈需要经历更多的时间延迟，因此时间参数作为一个参照变量具有相对较高的重要性。本文</w:t>
       </w:r>
       <w:r>
         <w:rPr>
@@ -5008,14 +4730,12 @@
         </w:rPr>
         <w:t>é</w:t>
       </w:r>
-      <w:proofErr w:type="spellStart"/>
       <w:r>
         <w:rPr>
           <w:rFonts w:hint="eastAsia"/>
         </w:rPr>
         <w:t>chet</w:t>
       </w:r>
-      <w:proofErr w:type="spellEnd"/>
       <w:r>
         <w:rPr>
           <w:rFonts w:hint="eastAsia"/>
@@ -5063,14 +4783,12 @@
         </w:rPr>
         <w:t>n</w:t>
       </w:r>
-      <w:proofErr w:type="gramStart"/>
       <w:r>
         <w:rPr>
           <w:rFonts w:hint="eastAsia"/>
         </w:rPr>
         <w:t>个</w:t>
       </w:r>
-      <w:proofErr w:type="gramEnd"/>
       <w:r>
         <w:rPr>
           <w:rFonts w:hint="eastAsia"/>
@@ -5105,21 +4823,7 @@
         <w:rPr>
           <w:rFonts w:hint="eastAsia"/>
         </w:rPr>
-        <w:t>。</w:t>
-      </w:r>
-      <w:proofErr w:type="gramStart"/>
-      <w:r>
-        <w:rPr>
-          <w:rFonts w:hint="eastAsia"/>
-        </w:rPr>
-        <w:t>而特征</w:t>
-      </w:r>
-      <w:proofErr w:type="gramEnd"/>
-      <w:r>
-        <w:rPr>
-          <w:rFonts w:hint="eastAsia"/>
-        </w:rPr>
-        <w:t>点的确立</w:t>
+        <w:t>。而特征点的确定</w:t>
       </w:r>
       <w:r>
         <w:rPr>
@@ -5205,7 +4909,7 @@
           <v:shape id="_x0000_i1033" type="#_x0000_t75" style="width:153.15pt;height:43pt" o:ole="">
             <v:imagedata r:id="rId20" o:title=""/>
           </v:shape>
-          <o:OLEObject Type="Embed" ProgID="Unknown" ShapeID="_x0000_i1033" DrawAspect="Content" ObjectID="_1524646250" r:id="rId21"/>
+          <o:OLEObject Type="Embed" ProgID="Unknown" ShapeID="_x0000_i1033" DrawAspect="Content" ObjectID="_1524677900" r:id="rId21"/>
         </w:object>
       </w:r>
     </w:p>
@@ -5311,14 +5015,12 @@
         </w:rPr>
         <w:t>é</w:t>
       </w:r>
-      <w:proofErr w:type="spellStart"/>
       <w:r>
         <w:rPr>
           <w:rFonts w:hint="eastAsia"/>
         </w:rPr>
         <w:t>chet</w:t>
       </w:r>
-      <w:proofErr w:type="spellEnd"/>
       <w:r>
         <w:rPr>
           <w:rFonts w:hint="eastAsia"/>
@@ -5329,21 +5031,7 @@
         <w:rPr>
           <w:rFonts w:hint="eastAsia"/>
         </w:rPr>
-        <w:t>合并为一个复合度量</w:t>
-      </w:r>
-      <w:proofErr w:type="gramStart"/>
-      <w:r>
-        <w:rPr>
-          <w:rFonts w:hint="eastAsia"/>
-        </w:rPr>
-        <w:t>来作</w:t>
-      </w:r>
-      <w:proofErr w:type="gramEnd"/>
-      <w:r>
-        <w:rPr>
-          <w:rFonts w:hint="eastAsia"/>
-        </w:rPr>
-        <w:t>为我们出水温度曲线和参考曲线的相似度</w:t>
+        <w:t>合并为一个复合度量来作为我们出水温度曲线和参考曲线的相似度</w:t>
       </w:r>
       <w:r>
         <w:rPr>
@@ -5355,7 +5043,13 @@
         <w:rPr>
           <w:rFonts w:hint="eastAsia"/>
         </w:rPr>
-        <w:t>出水温度的评价模型</w:t>
+        <w:t>供热效果</w:t>
+      </w:r>
+      <w:r>
+        <w:rPr>
+          <w:rFonts w:hint="eastAsia"/>
+        </w:rPr>
+        <w:t>的评价模型</w:t>
       </w:r>
       <w:r>
         <w:rPr>
@@ -5373,7 +5067,7 @@
           <v:shape id="_x0000_i1043" type="#_x0000_t75" style="width:130.05pt;height:27.95pt" o:ole="">
             <v:imagedata r:id="rId22" o:title=""/>
           </v:shape>
-          <o:OLEObject Type="Embed" ProgID="Unknown" ShapeID="_x0000_i1043" DrawAspect="Content" ObjectID="_1524646251" r:id="rId23"/>
+          <o:OLEObject Type="Embed" ProgID="Unknown" ShapeID="_x0000_i1043" DrawAspect="Content" ObjectID="_1524677901" r:id="rId23"/>
         </w:object>
       </w:r>
     </w:p>
@@ -5396,11 +5090,9 @@
         </w:rPr>
         <w:t>离散</w:t>
       </w:r>
-      <w:proofErr w:type="spellStart"/>
       <w:r>
         <w:t>Fréchet</w:t>
       </w:r>
-      <w:proofErr w:type="spellEnd"/>
       <w:r>
         <w:rPr>
           <w:rFonts w:hint="eastAsia"/>
@@ -5416,6 +5108,7 @@
         <w:rPr>
           <w:rFonts w:hint="eastAsia"/>
         </w:rPr>
+        <w:lastRenderedPageBreak/>
         <w:t>β</w:t>
       </w:r>
       <w:r>
@@ -5474,14 +5167,12 @@
         </w:rPr>
         <w:t>é</w:t>
       </w:r>
-      <w:proofErr w:type="spellStart"/>
       <w:r>
         <w:rPr>
           <w:rFonts w:hint="eastAsia"/>
         </w:rPr>
         <w:t>chet</w:t>
       </w:r>
-      <w:proofErr w:type="spellEnd"/>
       <w:r>
         <w:rPr>
           <w:rFonts w:hint="eastAsia"/>
@@ -5492,12 +5183,14 @@
     <w:p>
       <w:pPr>
         <w:ind w:firstLine="420"/>
+        <w:rPr>
+          <w:rFonts w:hint="eastAsia"/>
+        </w:rPr>
       </w:pPr>
       <w:r>
         <w:rPr>
           <w:rFonts w:ascii="宋体" w:hAnsi="宋体" w:hint="eastAsia"/>
         </w:rPr>
-        <w:lastRenderedPageBreak/>
         <w:t>ε</w:t>
       </w:r>
       <w:r>
@@ -5517,96 +5210,97 @@
           <w:rFonts w:hint="eastAsia"/>
         </w:rPr>
         <w:t>延时度量的阈值</w:t>
-      </w:r>
-      <w:r>
-        <w:rPr>
-          <w:rFonts w:hint="eastAsia"/>
-          <w:b/>
-        </w:rPr>
-        <w:t>（阈值如何确立）</w:t>
       </w:r>
     </w:p>
     <w:p>
       <w:pPr>
         <w:ind w:firstLine="420"/>
-      </w:pPr>
-      <w:r>
-        <w:rPr>
-          <w:rFonts w:hint="eastAsia"/>
-        </w:rPr>
-        <w:t>本文在离散</w:t>
-      </w:r>
-      <w:proofErr w:type="spellStart"/>
-      <w:r>
-        <w:t>Fréchet</w:t>
-      </w:r>
-      <w:proofErr w:type="spellEnd"/>
-      <w:r>
-        <w:rPr>
-          <w:rFonts w:hint="eastAsia"/>
-        </w:rPr>
-        <w:t>距离的基础上加入延时</w:t>
-      </w:r>
-      <w:r>
-        <w:rPr>
-          <w:rFonts w:hint="eastAsia"/>
-        </w:rPr>
-        <w:t>度量</w:t>
-      </w:r>
-      <w:r>
-        <w:rPr>
-          <w:rFonts w:hint="eastAsia"/>
-        </w:rPr>
-        <w:t>，作为</w:t>
-      </w:r>
-      <w:r>
-        <w:rPr>
-          <w:rFonts w:hint="eastAsia"/>
-        </w:rPr>
-        <w:t>供热锅炉出水温度和参考曲线的</w:t>
-      </w:r>
-      <w:r>
-        <w:rPr>
-          <w:rFonts w:hint="eastAsia"/>
-        </w:rPr>
-        <w:t>评价模型</w:t>
-      </w:r>
-      <w:r>
-        <w:rPr>
-          <w:rFonts w:hint="eastAsia"/>
-        </w:rPr>
-        <w:t>，将</w:t>
-      </w:r>
-      <w:r>
-        <w:rPr>
-          <w:rFonts w:hint="eastAsia"/>
-        </w:rPr>
-        <w:t>为锅炉系统的供热效果提供理论依据</w:t>
-      </w:r>
-      <w:r>
-        <w:rPr>
-          <w:rFonts w:hint="eastAsia"/>
-        </w:rPr>
-        <w:t>。</w:t>
+        <w:rPr>
+          <w:rFonts w:hint="eastAsia"/>
+        </w:rPr>
+      </w:pPr>
+      <w:r>
+        <w:rPr>
+          <w:rFonts w:hint="eastAsia"/>
+        </w:rPr>
+        <w:t>权重和阈值的确定需要结合具体锅炉房站点通过相应数据进行统计和分析。</w:t>
       </w:r>
     </w:p>
     <w:p>
       <w:pPr>
-        <w:pStyle w:val="1"/>
-        <w:numPr>
-          <w:ilvl w:val="0"/>
-          <w:numId w:val="5"/>
-        </w:numPr>
-      </w:pPr>
-      <w:r>
-        <w:rPr>
-          <w:rFonts w:hint="eastAsia"/>
-        </w:rPr>
-        <w:t>仿真实验</w:t>
+        <w:ind w:firstLine="420"/>
+      </w:pPr>
+      <w:r>
+        <w:rPr>
+          <w:rFonts w:hint="eastAsia"/>
+        </w:rPr>
+        <w:t>本文在离散</w:t>
+      </w:r>
+      <w:r>
+        <w:t>Fréchet</w:t>
+      </w:r>
+      <w:r>
+        <w:rPr>
+          <w:rFonts w:hint="eastAsia"/>
+        </w:rPr>
+        <w:t>距离的基础上加入延时</w:t>
+      </w:r>
+      <w:r>
+        <w:rPr>
+          <w:rFonts w:hint="eastAsia"/>
+        </w:rPr>
+        <w:t>度量</w:t>
+      </w:r>
+      <w:r>
+        <w:rPr>
+          <w:rFonts w:hint="eastAsia"/>
+        </w:rPr>
+        <w:t>，作为</w:t>
+      </w:r>
+      <w:r>
+        <w:rPr>
+          <w:rFonts w:hint="eastAsia"/>
+        </w:rPr>
+        <w:t>供热锅炉出水温度和参考曲线的</w:t>
+      </w:r>
+      <w:r>
+        <w:rPr>
+          <w:rFonts w:hint="eastAsia"/>
+        </w:rPr>
+        <w:t>评价模型</w:t>
+      </w:r>
+      <w:r>
+        <w:rPr>
+          <w:rFonts w:hint="eastAsia"/>
+        </w:rPr>
+        <w:t>，将</w:t>
+      </w:r>
+      <w:r>
+        <w:rPr>
+          <w:rFonts w:hint="eastAsia"/>
+        </w:rPr>
+        <w:t>为锅炉系统的供热效果提供理论依据</w:t>
+      </w:r>
+      <w:r>
+        <w:rPr>
+          <w:rFonts w:hint="eastAsia"/>
+        </w:rPr>
+        <w:t>。</w:t>
       </w:r>
     </w:p>
     <w:p>
       <w:pPr>
+        <w:pStyle w:val="1"/>
+      </w:pPr>
+      <w:r>
+        <w:rPr>
+          <w:rFonts w:hint="eastAsia"/>
+        </w:rPr>
+        <w:t>仿真实验</w:t>
+      </w:r>
+    </w:p>
+    <w:p>
+      <w:pPr>
         <w:ind w:firstLine="420"/>
       </w:pPr>
       <w:r>
@@ -5715,35 +5409,7 @@
         <w:rPr>
           <w:rFonts w:hint="eastAsia"/>
         </w:rPr>
-        <w:t>。由于自动采集系统的稳定性等原因会导致缺失值，错误值等离群点的出现，这里我们先进行数据预处理，通常的</w:t>
-      </w:r>
-      <w:proofErr w:type="gramStart"/>
-      <w:r>
-        <w:rPr>
-          <w:rFonts w:hint="eastAsia"/>
-        </w:rPr>
-        <w:t>缺失值</w:t>
-      </w:r>
-      <w:proofErr w:type="gramEnd"/>
-      <w:r>
-        <w:rPr>
-          <w:rFonts w:hint="eastAsia"/>
-        </w:rPr>
-        <w:t>补充方式有，均值法，极值法，拉格朗日插值法，基于时序数据的特点，这里我们采用拉格朗日插值法来进行</w:t>
-      </w:r>
-      <w:proofErr w:type="gramStart"/>
-      <w:r>
-        <w:rPr>
-          <w:rFonts w:hint="eastAsia"/>
-        </w:rPr>
-        <w:t>缺失值</w:t>
-      </w:r>
-      <w:proofErr w:type="gramEnd"/>
-      <w:r>
-        <w:rPr>
-          <w:rFonts w:hint="eastAsia"/>
-        </w:rPr>
-        <w:t>的补充</w:t>
+        <w:t>。由于自动采集系统的稳定性等原因会导致缺失值，错误值等离群点的出现，这里我们先进行数据预处理，通常的缺失值补充方式有，均值法，极值法，拉格朗日插值法，基于时序数据的特点，这里我们采用拉格朗日插值法来进行缺失值的补充</w:t>
       </w:r>
       <w:r>
         <w:rPr>
@@ -5772,7 +5438,7 @@
     </w:p>
     <w:tbl>
       <w:tblPr>
-        <w:tblpPr w:leftFromText="567" w:rightFromText="181" w:vertAnchor="page" w:horzAnchor="margin" w:tblpY="7491"/>
+        <w:tblpPr w:leftFromText="567" w:rightFromText="181" w:vertAnchor="page" w:horzAnchor="margin" w:tblpY="8190"/>
         <w:tblW w:w="4815" w:type="dxa"/>
         <w:tblBorders>
           <w:top w:val="single" w:sz="4" w:space="0" w:color="auto"/>
@@ -7028,7 +6694,13 @@
         <w:rPr>
           <w:rFonts w:hint="eastAsia"/>
         </w:rPr>
-        <w:t>其中</w:t>
+        <w:t>其</w:t>
+      </w:r>
+      <w:r>
+        <w:rPr>
+          <w:rFonts w:hint="eastAsia"/>
+        </w:rPr>
+        <w:t>中</w:t>
       </w:r>
       <w:r>
         <w:rPr>
@@ -7363,7 +7035,13 @@
         <w:rPr>
           <w:rFonts w:hint="eastAsia"/>
         </w:rPr>
-        <w:t>参考曲线进行相似度对比，首先依据（</w:t>
+        <w:t>参考曲线进行相似度对比，</w:t>
+      </w:r>
+      <w:r>
+        <w:rPr>
+          <w:rFonts w:hint="eastAsia"/>
+        </w:rPr>
+        <w:t>依据（</w:t>
       </w:r>
       <w:r>
         <w:rPr>
@@ -7425,14 +7103,12 @@
         </w:rPr>
         <w:t>é</w:t>
       </w:r>
-      <w:proofErr w:type="spellStart"/>
       <w:r>
         <w:rPr>
           <w:rFonts w:hint="eastAsia"/>
         </w:rPr>
         <w:t>chet</w:t>
       </w:r>
-      <w:proofErr w:type="spellEnd"/>
       <w:r>
         <w:rPr>
           <w:rFonts w:hint="eastAsia"/>
@@ -7574,16 +7250,7 @@
                                 <w:sz w:val="18"/>
                                 <w:szCs w:val="18"/>
                               </w:rPr>
-                              <w:t>的离散</w:t>
-                            </w:r>
-                            <w:proofErr w:type="spellStart"/>
-                            <w:r>
-                              <w:rPr>
-                                <w:rFonts w:ascii="黑体" w:eastAsia="黑体"/>
-                                <w:sz w:val="18"/>
-                                <w:szCs w:val="18"/>
-                              </w:rPr>
-                              <w:t>Fr</w:t>
+                              <w:t>的离散Fr</w:t>
                             </w:r>
                             <w:r>
                               <w:rPr>
@@ -7599,16 +7266,7 @@
                                 <w:sz w:val="18"/>
                                 <w:szCs w:val="18"/>
                               </w:rPr>
-                              <w:t>chet</w:t>
-                            </w:r>
-                            <w:proofErr w:type="spellEnd"/>
-                            <w:r>
-                              <w:rPr>
-                                <w:rFonts w:ascii="黑体" w:eastAsia="黑体"/>
-                                <w:sz w:val="18"/>
-                                <w:szCs w:val="18"/>
-                              </w:rPr>
-                              <w:t>距离与延时度量分布图</w:t>
+                              <w:t>chet距离与延时度量分布图</w:t>
                             </w:r>
                           </w:p>
                         </w:txbxContent>
@@ -7689,16 +7347,7 @@
                           <w:sz w:val="18"/>
                           <w:szCs w:val="18"/>
                         </w:rPr>
-                        <w:t>的离散</w:t>
-                      </w:r>
-                      <w:proofErr w:type="spellStart"/>
-                      <w:r>
-                        <w:rPr>
-                          <w:rFonts w:ascii="黑体" w:eastAsia="黑体"/>
-                          <w:sz w:val="18"/>
-                          <w:szCs w:val="18"/>
-                        </w:rPr>
-                        <w:t>Fr</w:t>
+                        <w:t>的离散Fr</w:t>
                       </w:r>
                       <w:r>
                         <w:rPr>
@@ -7714,16 +7363,7 @@
                           <w:sz w:val="18"/>
                           <w:szCs w:val="18"/>
                         </w:rPr>
-                        <w:t>chet</w:t>
-                      </w:r>
-                      <w:proofErr w:type="spellEnd"/>
-                      <w:r>
-                        <w:rPr>
-                          <w:rFonts w:ascii="黑体" w:eastAsia="黑体"/>
-                          <w:sz w:val="18"/>
-                          <w:szCs w:val="18"/>
-                        </w:rPr>
-                        <w:t>距离与延时度量分布图</w:t>
+                        <w:t>chet距离与延时度量分布图</w:t>
                       </w:r>
                     </w:p>
                   </w:txbxContent>
@@ -7801,13 +7441,13 @@
         <mc:AlternateContent>
           <mc:Choice Requires="wps">
             <w:drawing>
-              <wp:anchor distT="45720" distB="45720" distL="114300" distR="114300" simplePos="0" relativeHeight="251663360" behindDoc="0" locked="0" layoutInCell="1" allowOverlap="1" wp14:anchorId="2E0A2313" wp14:editId="100C8BB8">
+              <wp:anchor distT="45720" distB="45720" distL="114300" distR="114300" simplePos="0" relativeHeight="251663360" behindDoc="0" locked="0" layoutInCell="1" allowOverlap="1" wp14:anchorId="2E0A2313" wp14:editId="02978D10">
                 <wp:simplePos x="0" y="0"/>
                 <wp:positionH relativeFrom="column">
-                  <wp:posOffset>-3185767</wp:posOffset>
+                  <wp:posOffset>-3185160</wp:posOffset>
                 </wp:positionH>
                 <wp:positionV relativeFrom="paragraph">
-                  <wp:posOffset>434388</wp:posOffset>
+                  <wp:posOffset>864245</wp:posOffset>
                 </wp:positionV>
                 <wp:extent cx="2654300" cy="299720"/>
                 <wp:effectExtent l="0" t="0" r="12700" b="24130"/>
@@ -7914,7 +7554,7 @@
           </mc:Choice>
           <mc:Fallback>
             <w:pict>
-              <v:shape w14:anchorId="2E0A2313" id="_x0000_s1028" type="#_x0000_t202" style="position:absolute;left:0;text-align:left;margin-left:-250.85pt;margin-top:34.2pt;width:209pt;height:23.6pt;z-index:251663360;visibility:visible;mso-wrap-style:square;mso-width-percent:0;mso-height-percent:0;mso-wrap-distance-left:9pt;mso-wrap-distance-top:3.6pt;mso-wrap-distance-right:9pt;mso-wrap-distance-bottom:3.6pt;mso-position-horizontal:absolute;mso-position-horizontal-relative:text;mso-position-vertical:absolute;mso-position-vertical-relative:text;mso-width-percent:0;mso-height-percent:0;mso-width-relative:margin;mso-height-relative:margin;v-text-anchor:top" o:gfxdata="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" strokecolor="white [3212]">
+              <v:shape w14:anchorId="2E0A2313" id="_x0000_s1028" type="#_x0000_t202" style="position:absolute;left:0;text-align:left;margin-left:-250.8pt;margin-top:68.05pt;width:209pt;height:23.6pt;z-index:251663360;visibility:visible;mso-wrap-style:square;mso-width-percent:0;mso-height-percent:0;mso-wrap-distance-left:9pt;mso-wrap-distance-top:3.6pt;mso-wrap-distance-right:9pt;mso-wrap-distance-bottom:3.6pt;mso-position-horizontal:absolute;mso-position-horizontal-relative:text;mso-position-vertical:absolute;mso-position-vertical-relative:text;mso-width-percent:0;mso-height-percent:0;mso-width-relative:margin;mso-height-relative:margin;v-text-anchor:top" o:gfxdata="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" strokecolor="white [3212]">
                 <v:textbox>
                   <w:txbxContent>
                     <w:p>
@@ -8012,14 +7652,12 @@
         </w:rPr>
         <w:t>é</w:t>
       </w:r>
-      <w:proofErr w:type="spellStart"/>
       <w:r>
         <w:rPr>
           <w:rFonts w:hint="eastAsia"/>
         </w:rPr>
         <w:t>chet</w:t>
       </w:r>
-      <w:proofErr w:type="spellEnd"/>
       <w:r>
         <w:rPr>
           <w:rFonts w:hint="eastAsia"/>
@@ -8136,7 +7774,8 @@
         <w:rPr>
           <w:rFonts w:hint="eastAsia"/>
         </w:rPr>
-        <w:t>现依据（</w:t>
+        <w:lastRenderedPageBreak/>
+        <w:t>依据（</w:t>
       </w:r>
       <w:r>
         <w:rPr>
@@ -8162,26 +7801,17 @@
         </w:rPr>
         <w:t>é</w:t>
       </w:r>
-      <w:proofErr w:type="spellStart"/>
       <w:r>
         <w:rPr>
           <w:rFonts w:hint="eastAsia"/>
         </w:rPr>
         <w:t>chet</w:t>
       </w:r>
-      <w:proofErr w:type="spellEnd"/>
-      <w:r>
-        <w:rPr>
-          <w:rFonts w:hint="eastAsia"/>
-        </w:rPr>
-        <w:t>距离和延</w:t>
-      </w:r>
-      <w:r>
-        <w:rPr>
-          <w:rFonts w:hint="eastAsia"/>
-        </w:rPr>
-        <w:lastRenderedPageBreak/>
-        <w:t>时度量复合成为一个度量，如</w:t>
+      <w:r>
+        <w:rPr>
+          <w:rFonts w:hint="eastAsia"/>
+        </w:rPr>
+        <w:t>距离和延时度量复合成为一个度量，如</w:t>
       </w:r>
       <w:r>
         <w:rPr>
@@ -8200,12 +7830,6 @@
           <w:rFonts w:hint="eastAsia"/>
         </w:rPr>
         <w:t>所示：</w:t>
-      </w:r>
-      <w:r>
-        <w:rPr>
-          <w:rFonts w:hint="eastAsia"/>
-        </w:rPr>
-        <w:t>（解释图）</w:t>
       </w:r>
     </w:p>
     <w:p>
@@ -8512,19 +8136,11 @@
         </w:rPr>
         <w:t>B</w:t>
       </w:r>
-      <w:proofErr w:type="gramStart"/>
-      <w:r>
-        <w:rPr>
-          <w:rFonts w:hint="eastAsia"/>
-        </w:rPr>
-        <w:t>站整体</w:t>
-      </w:r>
-      <w:proofErr w:type="gramEnd"/>
-      <w:r>
-        <w:rPr>
-          <w:rFonts w:hint="eastAsia"/>
-        </w:rPr>
-        <w:t>上较</w:t>
+      <w:r>
+        <w:rPr>
+          <w:rFonts w:hint="eastAsia"/>
+        </w:rPr>
+        <w:t>站整体上较</w:t>
       </w:r>
       <w:r>
         <w:rPr>
@@ -8536,13 +8152,19 @@
         <w:rPr>
           <w:rFonts w:hint="eastAsia"/>
         </w:rPr>
-        <w:t>站相比在我们的评价模型上表现更为相似，现取出一天的相应数据作为特征点加以验证，如</w:t>
-      </w:r>
-      <w:r>
-        <w:rPr>
-          <w:rFonts w:hint="eastAsia"/>
-        </w:rPr>
-        <w:t>图</w:t>
+        <w:t>站相比在我们的评价模型上表现更为相似，</w:t>
+      </w:r>
+      <w:r>
+        <w:rPr>
+          <w:rFonts w:hint="eastAsia"/>
+        </w:rPr>
+        <w:t>取出一天的相应数据作为特征点加以验证，如</w:t>
+      </w:r>
+      <w:r>
+        <w:rPr>
+          <w:rFonts w:hint="eastAsia"/>
+        </w:rPr>
+        <w:t>表</w:t>
       </w:r>
       <w:r>
         <w:rPr>
@@ -8571,237 +8193,13 @@
           <w:b/>
         </w:rPr>
       </w:pPr>
-      <w:bookmarkStart w:id="0" w:name="_GoBack"/>
-      <w:r>
-        <w:rPr>
+      <w:r>
+        <w:rPr>
+          <w:rFonts w:hint="eastAsia"/>
           <w:b/>
           <w:noProof/>
         </w:rPr>
-        <mc:AlternateContent>
-          <mc:Choice Requires="wps">
-            <w:drawing>
-              <wp:anchor distT="45720" distB="45720" distL="114300" distR="114300" simplePos="0" relativeHeight="251671552" behindDoc="0" locked="0" layoutInCell="1" allowOverlap="1" wp14:anchorId="20E1EABE" wp14:editId="4AB5D23D">
-                <wp:simplePos x="0" y="0"/>
-                <wp:positionH relativeFrom="column">
-                  <wp:posOffset>300250</wp:posOffset>
-                </wp:positionH>
-                <wp:positionV relativeFrom="paragraph">
-                  <wp:posOffset>2251928</wp:posOffset>
-                </wp:positionV>
-                <wp:extent cx="2654300" cy="504825"/>
-                <wp:effectExtent l="0" t="0" r="12700" b="28575"/>
-                <wp:wrapSquare wrapText="bothSides"/>
-                <wp:docPr id="9" name="文本框 2"/>
-                <wp:cNvGraphicFramePr>
-                  <a:graphicFrameLocks xmlns:a="http://schemas.openxmlformats.org/drawingml/2006/main"/>
-                </wp:cNvGraphicFramePr>
-                <a:graphic xmlns:a="http://schemas.openxmlformats.org/drawingml/2006/main">
-                  <a:graphicData uri="http://schemas.microsoft.com/office/word/2010/wordprocessingShape">
-                    <wps:wsp>
-                      <wps:cNvSpPr txBox="1">
-                        <a:spLocks noChangeArrowheads="1"/>
-                      </wps:cNvSpPr>
-                      <wps:spPr bwMode="auto">
-                        <a:xfrm>
-                          <a:off x="0" y="0"/>
-                          <a:ext cx="2654300" cy="504825"/>
-                        </a:xfrm>
-                        <a:prstGeom prst="rect">
-                          <a:avLst/>
-                        </a:prstGeom>
-                        <a:solidFill>
-                          <a:srgbClr val="FFFFFF"/>
-                        </a:solidFill>
-                        <a:ln w="9525">
-                          <a:solidFill>
-                            <a:schemeClr val="bg1"/>
-                          </a:solidFill>
-                          <a:miter lim="800000"/>
-                          <a:headEnd/>
-                          <a:tailEnd/>
-                        </a:ln>
-                      </wps:spPr>
-                      <wps:txbx>
-                        <w:txbxContent>
-                          <w:p>
-                            <w:pPr>
-                              <w:ind w:firstLine="360"/>
-                              <w:jc w:val="center"/>
-                              <w:rPr>
-                                <w:rFonts w:ascii="黑体" w:eastAsia="黑体"/>
-                                <w:sz w:val="18"/>
-                                <w:szCs w:val="18"/>
-                              </w:rPr>
-                            </w:pPr>
-                            <w:r>
-                              <w:rPr>
-                                <w:rFonts w:ascii="黑体" w:eastAsia="黑体" w:hint="eastAsia"/>
-                                <w:sz w:val="18"/>
-                                <w:szCs w:val="18"/>
-                              </w:rPr>
-                              <w:t>图4</w:t>
-                            </w:r>
-                            <w:r>
-                              <w:rPr>
-                                <w:rFonts w:ascii="黑体" w:eastAsia="黑体" w:hint="eastAsia"/>
-                                <w:sz w:val="18"/>
-                                <w:szCs w:val="18"/>
-                              </w:rPr>
-                              <w:t xml:space="preserve"> </w:t>
-                            </w:r>
-                            <w:r>
-                              <w:rPr>
-                                <w:rFonts w:ascii="黑体" w:eastAsia="黑体" w:hint="eastAsia"/>
-                                <w:sz w:val="18"/>
-                                <w:szCs w:val="18"/>
-                              </w:rPr>
-                              <w:t>A站</w:t>
-                            </w:r>
-                            <w:r>
-                              <w:rPr>
-                                <w:rFonts w:ascii="黑体" w:eastAsia="黑体"/>
-                                <w:sz w:val="18"/>
-                                <w:szCs w:val="18"/>
-                              </w:rPr>
-                              <w:t>与</w:t>
-                            </w:r>
-                            <w:r>
-                              <w:rPr>
-                                <w:rFonts w:ascii="黑体" w:eastAsia="黑体" w:hint="eastAsia"/>
-                                <w:sz w:val="18"/>
-                                <w:szCs w:val="18"/>
-                              </w:rPr>
-                              <w:t>B站</w:t>
-                            </w:r>
-                            <w:r>
-                              <w:rPr>
-                                <w:rFonts w:ascii="黑体" w:eastAsia="黑体"/>
-                                <w:sz w:val="18"/>
-                                <w:szCs w:val="18"/>
-                              </w:rPr>
-                              <w:t>3</w:t>
-                            </w:r>
-                            <w:r>
-                              <w:rPr>
-                                <w:rFonts w:ascii="黑体" w:eastAsia="黑体" w:hint="eastAsia"/>
-                                <w:sz w:val="18"/>
-                                <w:szCs w:val="18"/>
-                              </w:rPr>
-                              <w:t>月14日</w:t>
-                            </w:r>
-                            <w:r>
-                              <w:rPr>
-                                <w:rFonts w:ascii="黑体" w:eastAsia="黑体"/>
-                                <w:sz w:val="18"/>
-                                <w:szCs w:val="18"/>
-                              </w:rPr>
-                              <w:t>出水温度及参考曲线对比图</w:t>
-                            </w:r>
-                          </w:p>
-                        </w:txbxContent>
-                      </wps:txbx>
-                      <wps:bodyPr rot="0" vert="horz" wrap="square" lIns="91440" tIns="45720" rIns="91440" bIns="45720" anchor="t" anchorCtr="0">
-                        <a:noAutofit/>
-                      </wps:bodyPr>
-                    </wps:wsp>
-                  </a:graphicData>
-                </a:graphic>
-                <wp14:sizeRelH relativeFrom="margin">
-                  <wp14:pctWidth>0</wp14:pctWidth>
-                </wp14:sizeRelH>
-                <wp14:sizeRelV relativeFrom="margin">
-                  <wp14:pctHeight>0</wp14:pctHeight>
-                </wp14:sizeRelV>
-              </wp:anchor>
-            </w:drawing>
-          </mc:Choice>
-          <mc:Fallback>
-            <w:pict>
-              <v:shape w14:anchorId="20E1EABE" id="_x0000_s1030" type="#_x0000_t202" style="position:absolute;left:0;text-align:left;margin-left:23.65pt;margin-top:177.3pt;width:209pt;height:39.75pt;z-index:251671552;visibility:visible;mso-wrap-style:square;mso-width-percent:0;mso-height-percent:0;mso-wrap-distance-left:9pt;mso-wrap-distance-top:3.6pt;mso-wrap-distance-right:9pt;mso-wrap-distance-bottom:3.6pt;mso-position-horizontal:absolute;mso-position-horizontal-relative:text;mso-position-vertical:absolute;mso-position-vertical-relative:text;mso-width-percent:0;mso-height-percent:0;mso-width-relative:margin;mso-height-relative:margin;v-text-anchor:top" o:gfxdata="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" strokecolor="white [3212]">
-                <v:textbox>
-                  <w:txbxContent>
-                    <w:p>
-                      <w:pPr>
-                        <w:ind w:firstLine="360"/>
-                        <w:jc w:val="center"/>
-                        <w:rPr>
-                          <w:rFonts w:ascii="黑体" w:eastAsia="黑体"/>
-                          <w:sz w:val="18"/>
-                          <w:szCs w:val="18"/>
-                        </w:rPr>
-                      </w:pPr>
-                      <w:r>
-                        <w:rPr>
-                          <w:rFonts w:ascii="黑体" w:eastAsia="黑体" w:hint="eastAsia"/>
-                          <w:sz w:val="18"/>
-                          <w:szCs w:val="18"/>
-                        </w:rPr>
-                        <w:t>图4</w:t>
-                      </w:r>
-                      <w:r>
-                        <w:rPr>
-                          <w:rFonts w:ascii="黑体" w:eastAsia="黑体" w:hint="eastAsia"/>
-                          <w:sz w:val="18"/>
-                          <w:szCs w:val="18"/>
-                        </w:rPr>
-                        <w:t xml:space="preserve"> </w:t>
-                      </w:r>
-                      <w:r>
-                        <w:rPr>
-                          <w:rFonts w:ascii="黑体" w:eastAsia="黑体" w:hint="eastAsia"/>
-                          <w:sz w:val="18"/>
-                          <w:szCs w:val="18"/>
-                        </w:rPr>
-                        <w:t>A站</w:t>
-                      </w:r>
-                      <w:r>
-                        <w:rPr>
-                          <w:rFonts w:ascii="黑体" w:eastAsia="黑体"/>
-                          <w:sz w:val="18"/>
-                          <w:szCs w:val="18"/>
-                        </w:rPr>
-                        <w:t>与</w:t>
-                      </w:r>
-                      <w:r>
-                        <w:rPr>
-                          <w:rFonts w:ascii="黑体" w:eastAsia="黑体" w:hint="eastAsia"/>
-                          <w:sz w:val="18"/>
-                          <w:szCs w:val="18"/>
-                        </w:rPr>
-                        <w:t>B站</w:t>
-                      </w:r>
-                      <w:r>
-                        <w:rPr>
-                          <w:rFonts w:ascii="黑体" w:eastAsia="黑体"/>
-                          <w:sz w:val="18"/>
-                          <w:szCs w:val="18"/>
-                        </w:rPr>
-                        <w:t>3</w:t>
-                      </w:r>
-                      <w:r>
-                        <w:rPr>
-                          <w:rFonts w:ascii="黑体" w:eastAsia="黑体" w:hint="eastAsia"/>
-                          <w:sz w:val="18"/>
-                          <w:szCs w:val="18"/>
-                        </w:rPr>
-                        <w:t>月14日</w:t>
-                      </w:r>
-                      <w:r>
-                        <w:rPr>
-                          <w:rFonts w:ascii="黑体" w:eastAsia="黑体"/>
-                          <w:sz w:val="18"/>
-                          <w:szCs w:val="18"/>
-                        </w:rPr>
-                        <w:t>出水温度及参考曲线对比图</w:t>
-                      </w:r>
-                    </w:p>
-                  </w:txbxContent>
-                </v:textbox>
-                <w10:wrap type="square"/>
-              </v:shape>
-            </w:pict>
-          </mc:Fallback>
-        </mc:AlternateContent>
+        <w:t>列出</w:t>
       </w:r>
       <w:r>
         <w:rPr>
@@ -8809,148 +8207,195 @@
           <w:b/>
           <w:noProof/>
         </w:rPr>
-        <w:t>查看具体数据</w:t>
-      </w:r>
-    </w:p>
-    <w:bookmarkEnd w:id="0"/>
-    <w:p>
-      <w:pPr>
-        <w:ind w:firstLine="420"/>
-      </w:pPr>
-      <w:r>
-        <w:rPr>
-          <w:rFonts w:hint="eastAsia"/>
-        </w:rPr>
-        <w:t>回溯数据可知，</w:t>
-      </w:r>
-      <w:r>
-        <w:rPr>
-          <w:rFonts w:hint="eastAsia"/>
-        </w:rPr>
-        <w:t>B</w:t>
-      </w:r>
-      <w:r>
-        <w:rPr>
-          <w:rFonts w:hint="eastAsia"/>
-        </w:rPr>
-        <w:t>站采取了自</w:t>
-      </w:r>
-      <w:r>
-        <w:rPr>
-          <w:rFonts w:hint="eastAsia"/>
-        </w:rPr>
-        <w:t>动的智能控制系统来调节出水温度，在考虑室外温度的同时还按照用户的作息规律在相应的时间</w:t>
-      </w:r>
-      <w:proofErr w:type="gramStart"/>
-      <w:r>
-        <w:rPr>
-          <w:rFonts w:hint="eastAsia"/>
-        </w:rPr>
-        <w:t>段</w:t>
-      </w:r>
-      <w:r>
-        <w:rPr>
-          <w:rFonts w:hint="eastAsia"/>
-        </w:rPr>
-        <w:t>设置</w:t>
-      </w:r>
-      <w:proofErr w:type="gramEnd"/>
-      <w:r>
-        <w:rPr>
-          <w:rFonts w:hint="eastAsia"/>
-        </w:rPr>
-        <w:t>了</w:t>
-      </w:r>
-      <w:r>
-        <w:rPr>
-          <w:rFonts w:hint="eastAsia"/>
-        </w:rPr>
-        <w:t>温度</w:t>
-      </w:r>
-      <w:r>
-        <w:rPr>
-          <w:rFonts w:hint="eastAsia"/>
-        </w:rPr>
-        <w:t>偏移量，而</w:t>
-      </w:r>
-      <w:r>
-        <w:rPr>
-          <w:rFonts w:hint="eastAsia"/>
-        </w:rPr>
-        <w:t>A</w:t>
-      </w:r>
-      <w:proofErr w:type="gramStart"/>
-      <w:r>
-        <w:rPr>
-          <w:rFonts w:hint="eastAsia"/>
-        </w:rPr>
-        <w:t>站只是</w:t>
-      </w:r>
-      <w:proofErr w:type="gramEnd"/>
-      <w:r>
-        <w:rPr>
-          <w:rFonts w:hint="eastAsia"/>
-        </w:rPr>
-        <w:t>按照室外温度进行了相应的人工控制，所以在与参考曲线的相似度及延时度量上</w:t>
-      </w:r>
-      <w:r>
-        <w:rPr>
-          <w:rFonts w:hint="eastAsia"/>
-        </w:rPr>
-        <w:t>更为接近，而其实际意义是</w:t>
-      </w:r>
-      <w:r>
-        <w:rPr>
-          <w:rFonts w:hint="eastAsia"/>
-        </w:rPr>
-        <w:t>B</w:t>
-      </w:r>
-      <w:proofErr w:type="gramStart"/>
-      <w:r>
-        <w:rPr>
-          <w:rFonts w:hint="eastAsia"/>
-        </w:rPr>
-        <w:t>站只是</w:t>
-      </w:r>
-      <w:proofErr w:type="gramEnd"/>
-      <w:r>
-        <w:rPr>
-          <w:rFonts w:hint="eastAsia"/>
-        </w:rPr>
-        <w:t>根据室外温度调节出水温度，而</w:t>
-      </w:r>
-      <w:r>
-        <w:rPr>
-          <w:rFonts w:hint="eastAsia"/>
-        </w:rPr>
-        <w:t>A</w:t>
-      </w:r>
-      <w:r>
-        <w:rPr>
-          <w:rFonts w:hint="eastAsia"/>
-        </w:rPr>
-        <w:t>站可以根据室外温度、日照等复杂气象条件及时调节出水温度，表现为灵敏度高且反馈及时并能按照人类活动时间段下调出水温度，极大的减少了资源浪费，节约了能源，这将对锅炉供热系统的相关管控人员提供极大的参考经验，对节约资源浪费具有重大意义。</w:t>
-      </w:r>
-      <w:r>
-        <w:rPr>
-          <w:rFonts w:hint="eastAsia"/>
-        </w:rPr>
-        <w:t xml:space="preserve"> </w:t>
+        <w:t>具体数据</w:t>
       </w:r>
     </w:p>
     <w:p>
       <w:pPr>
-        <w:pStyle w:val="1"/>
-      </w:pPr>
-      <w:r>
-        <w:rPr>
-          <w:rFonts w:hint="eastAsia"/>
-        </w:rPr>
-        <w:t>结论</w:t>
+        <w:ind w:firstLine="420"/>
+      </w:pPr>
+      <w:r>
+        <w:rPr>
+          <w:rFonts w:hint="eastAsia"/>
+        </w:rPr>
+        <w:t>根据</w:t>
+      </w:r>
+      <w:r>
+        <w:rPr>
+          <w:rFonts w:hint="eastAsia"/>
+        </w:rPr>
+        <w:t>数据可知，</w:t>
+      </w:r>
+      <w:r>
+        <w:rPr>
+          <w:rFonts w:hint="eastAsia"/>
+        </w:rPr>
+        <w:t>A</w:t>
+      </w:r>
+      <w:r>
+        <w:rPr>
+          <w:rFonts w:hint="eastAsia"/>
+        </w:rPr>
+        <w:t>站的单位耗气量远远大于</w:t>
+      </w:r>
+      <w:r>
+        <w:rPr>
+          <w:rFonts w:hint="eastAsia"/>
+        </w:rPr>
+        <w:t>B</w:t>
+      </w:r>
+      <w:r>
+        <w:rPr>
+          <w:rFonts w:hint="eastAsia"/>
+        </w:rPr>
+        <w:t>站。</w:t>
+      </w:r>
+      <w:r>
+        <w:rPr>
+          <w:rFonts w:hint="eastAsia"/>
+        </w:rPr>
+        <w:t>B</w:t>
+      </w:r>
+      <w:r>
+        <w:rPr>
+          <w:rFonts w:hint="eastAsia"/>
+        </w:rPr>
+        <w:t>站采取了自</w:t>
+      </w:r>
+      <w:r>
+        <w:rPr>
+          <w:rFonts w:hint="eastAsia"/>
+        </w:rPr>
+        <w:t>动</w:t>
+      </w:r>
+      <w:r>
+        <w:rPr>
+          <w:rFonts w:hint="eastAsia"/>
+        </w:rPr>
+        <w:t>控制系统来调节出水温度，在考虑</w:t>
+      </w:r>
+      <w:r>
+        <w:rPr>
+          <w:rFonts w:hint="eastAsia"/>
+        </w:rPr>
+        <w:t>气象条件</w:t>
+      </w:r>
+      <w:r>
+        <w:rPr>
+          <w:rFonts w:hint="eastAsia"/>
+        </w:rPr>
+        <w:t>的同时还按照用户的作息规律在相应的时间段</w:t>
+      </w:r>
+      <w:r>
+        <w:rPr>
+          <w:rFonts w:hint="eastAsia"/>
+        </w:rPr>
+        <w:t>设置了</w:t>
+      </w:r>
+      <w:r>
+        <w:rPr>
+          <w:rFonts w:hint="eastAsia"/>
+        </w:rPr>
+        <w:t>温度</w:t>
+      </w:r>
+      <w:r>
+        <w:rPr>
+          <w:rFonts w:hint="eastAsia"/>
+        </w:rPr>
+        <w:t>偏移量，所以</w:t>
+      </w:r>
+      <w:r>
+        <w:rPr>
+          <w:rFonts w:hint="eastAsia"/>
+        </w:rPr>
+        <w:t>B</w:t>
+      </w:r>
+      <w:r>
+        <w:rPr>
+          <w:rFonts w:hint="eastAsia"/>
+        </w:rPr>
+        <w:t>站</w:t>
+      </w:r>
+      <w:r>
+        <w:rPr>
+          <w:rFonts w:hint="eastAsia"/>
+        </w:rPr>
+        <w:t>在与参考曲线的相似度及延时度量上</w:t>
+      </w:r>
+      <w:r>
+        <w:rPr>
+          <w:rFonts w:hint="eastAsia"/>
+        </w:rPr>
+        <w:t>更为接近，</w:t>
+      </w:r>
+      <w:r>
+        <w:rPr>
+          <w:rFonts w:hint="eastAsia"/>
+        </w:rPr>
+        <w:t>而</w:t>
+      </w:r>
+      <w:r>
+        <w:rPr>
+          <w:rFonts w:hint="eastAsia"/>
+        </w:rPr>
+        <w:t>A</w:t>
+      </w:r>
+      <w:r>
+        <w:rPr>
+          <w:rFonts w:hint="eastAsia"/>
+        </w:rPr>
+        <w:t>站只是按照室外温度进行了相应的人工控制，</w:t>
+      </w:r>
+      <w:r>
+        <w:rPr>
+          <w:rFonts w:hint="eastAsia"/>
+        </w:rPr>
+        <w:t>其时效性表现较差。</w:t>
+      </w:r>
+      <w:r>
+        <w:rPr>
+          <w:rFonts w:hint="eastAsia"/>
+        </w:rPr>
+        <w:t>而其实际意义是</w:t>
+      </w:r>
+      <w:r>
+        <w:rPr>
+          <w:rFonts w:hint="eastAsia"/>
+        </w:rPr>
+        <w:t>B</w:t>
+      </w:r>
+      <w:r>
+        <w:rPr>
+          <w:rFonts w:hint="eastAsia"/>
+        </w:rPr>
+        <w:t>站</w:t>
+      </w:r>
+      <w:r>
+        <w:rPr>
+          <w:rFonts w:hint="eastAsia"/>
+        </w:rPr>
+        <w:t>极大的减少了资源浪费，节约了能源，这将对锅炉供热系统的相关管控人员提供极大的参考经验，对节约资源浪费具有重大意义。</w:t>
+      </w:r>
+      <w:r>
+        <w:rPr>
+          <w:rFonts w:hint="eastAsia"/>
+        </w:rPr>
+        <w:t xml:space="preserve"> </w:t>
       </w:r>
     </w:p>
     <w:p>
       <w:pPr>
+        <w:pStyle w:val="1"/>
+      </w:pPr>
+      <w:r>
+        <w:rPr>
+          <w:rFonts w:hint="eastAsia"/>
+        </w:rPr>
+        <w:t>结论</w:t>
+      </w:r>
+    </w:p>
+    <w:p>
+      <w:pPr>
         <w:ind w:firstLine="420"/>
       </w:pPr>
       <w:r>
@@ -8977,14 +8422,12 @@
         </w:rPr>
         <w:t>é</w:t>
       </w:r>
-      <w:proofErr w:type="spellStart"/>
       <w:r>
         <w:rPr>
           <w:rFonts w:hint="eastAsia"/>
         </w:rPr>
         <w:t>chet</w:t>
       </w:r>
-      <w:proofErr w:type="spellEnd"/>
       <w:r>
         <w:rPr>
           <w:rFonts w:hint="eastAsia"/>
@@ -9025,7 +8468,13 @@
         <w:rPr>
           <w:rFonts w:hint="eastAsia"/>
         </w:rPr>
-        <w:t>地区</w:t>
+        <w:t>地</w:t>
+      </w:r>
+      <w:r>
+        <w:rPr>
+          <w:rFonts w:hint="eastAsia"/>
+        </w:rPr>
+        <w:t>区</w:t>
       </w:r>
       <w:r>
         <w:rPr>
@@ -9052,13 +8501,13 @@
         <w:rPr>
           <w:rFonts w:hint="eastAsia"/>
         </w:rPr>
-        <w:t>3</w:t>
-      </w:r>
-      <w:r>
-        <w:rPr>
-          <w:rFonts w:hint="eastAsia"/>
-        </w:rPr>
-        <w:t>月份的数据进行分析，通过本文提出的供热锅炉</w:t>
+        <w:t>供热季</w:t>
+      </w:r>
+      <w:r>
+        <w:rPr>
+          <w:rFonts w:hint="eastAsia"/>
+        </w:rPr>
+        <w:t>的数据进行分析，通过本文提出的</w:t>
       </w:r>
       <w:r>
         <w:rPr>
@@ -9106,59 +8555,81 @@
         <w:rPr>
           <w:rFonts w:hint="eastAsia"/>
         </w:rPr>
-        <w:t>进行了评价，结果表明，</w:t>
-      </w:r>
-      <w:proofErr w:type="gramStart"/>
-      <w:r>
-        <w:rPr>
-          <w:rFonts w:hint="eastAsia"/>
-        </w:rPr>
-        <w:t>本评价</w:t>
-      </w:r>
-      <w:proofErr w:type="gramEnd"/>
-      <w:r>
-        <w:rPr>
-          <w:rFonts w:hint="eastAsia"/>
-        </w:rPr>
-        <w:t>模型通过复合度量可以</w:t>
-      </w:r>
-      <w:r>
-        <w:rPr>
-          <w:rFonts w:hint="eastAsia"/>
-        </w:rPr>
-        <w:t>采用人工控制和自动控制的锅炉房区分出来</w:t>
-      </w:r>
-      <w:r>
-        <w:rPr>
-          <w:rFonts w:hint="eastAsia"/>
-        </w:rPr>
-        <w:t>，这为供热锅炉系统的相关人员提供了很好的决策依据，</w:t>
-      </w:r>
-      <w:r>
-        <w:rPr>
-          <w:rFonts w:hint="eastAsia"/>
-        </w:rPr>
-        <w:t>对相关系统节能减</w:t>
-      </w:r>
-      <w:proofErr w:type="gramStart"/>
-      <w:r>
-        <w:rPr>
-          <w:rFonts w:hint="eastAsia"/>
-        </w:rPr>
-        <w:t>排具有</w:t>
-      </w:r>
-      <w:proofErr w:type="gramEnd"/>
-      <w:r>
-        <w:rPr>
-          <w:rFonts w:hint="eastAsia"/>
-        </w:rPr>
-        <w:t>较大意义。</w:t>
-      </w:r>
-      <w:r>
-        <w:rPr>
-          <w:rFonts w:hint="eastAsia"/>
-        </w:rPr>
-        <w:t>由于出水温度受多个复杂的气象条件影响，本文的复合气象条件评价曲线上还有提高的空间，这将在接下来的工作中继续完善。</w:t>
+        <w:t>进行了</w:t>
+      </w:r>
+      <w:r>
+        <w:rPr>
+          <w:rFonts w:hint="eastAsia"/>
+        </w:rPr>
+        <w:t>实验</w:t>
+      </w:r>
+      <w:r>
+        <w:rPr>
+          <w:rFonts w:hint="eastAsia"/>
+        </w:rPr>
+        <w:t>，结果表明，本评价模型通过复合度量可以</w:t>
+      </w:r>
+      <w:r>
+        <w:rPr>
+          <w:rFonts w:hint="eastAsia"/>
+        </w:rPr>
+        <w:t>将</w:t>
+      </w:r>
+      <w:r>
+        <w:rPr>
+          <w:rFonts w:hint="eastAsia"/>
+        </w:rPr>
+        <w:t>人工控制和自动控制的锅炉房区分出来</w:t>
+      </w:r>
+      <w:r>
+        <w:rPr>
+          <w:rFonts w:hint="eastAsia"/>
+        </w:rPr>
+        <w:t>并判断出较好的供热效果</w:t>
+      </w:r>
+      <w:r>
+        <w:rPr>
+          <w:rFonts w:hint="eastAsia"/>
+        </w:rPr>
+        <w:t>，这为供热锅炉系统的相关人员提供</w:t>
+      </w:r>
+      <w:bookmarkStart w:id="0" w:name="_GoBack"/>
+      <w:bookmarkEnd w:id="0"/>
+      <w:r>
+        <w:rPr>
+          <w:rFonts w:hint="eastAsia"/>
+        </w:rPr>
+        <w:t>很好的决策依据，</w:t>
+      </w:r>
+      <w:r>
+        <w:rPr>
+          <w:rFonts w:hint="eastAsia"/>
+        </w:rPr>
+        <w:t>对</w:t>
+      </w:r>
+      <w:r>
+        <w:rPr>
+          <w:rFonts w:hint="eastAsia"/>
+        </w:rPr>
+        <w:t>锅炉系统</w:t>
+      </w:r>
+      <w:r>
+        <w:rPr>
+          <w:rFonts w:hint="eastAsia"/>
+        </w:rPr>
+        <w:t>节能减排具有较大意义。</w:t>
+      </w:r>
+      <w:r>
+        <w:rPr>
+          <w:rFonts w:hint="eastAsia"/>
+        </w:rPr>
+        <w:t>锅炉系统的回水温度也是供热效果的因素之一，将出水和回水温度结合起来</w:t>
+      </w:r>
+      <w:r>
+        <w:rPr>
+          <w:rFonts w:hint="eastAsia"/>
+        </w:rPr>
+        <w:t>构建评价模型将会在接下来的工作中继续完善。</w:t>
       </w:r>
     </w:p>
     <w:p>
@@ -9199,7 +8670,6 @@
         </w:rPr>
         <w:t xml:space="preserve">[1] </w:t>
       </w:r>
-      <w:proofErr w:type="gramStart"/>
       <w:r>
         <w:rPr>
           <w:rFonts w:ascii="Times New Roman" w:hAnsi="Times New Roman" w:hint="eastAsia"/>
@@ -9208,7 +8678,6 @@
         </w:rPr>
         <w:t>江亿</w:t>
       </w:r>
-      <w:proofErr w:type="gramEnd"/>
       <w:r>
         <w:rPr>
           <w:rFonts w:ascii="Times New Roman" w:hAnsi="Times New Roman" w:hint="eastAsia"/>
@@ -9405,7 +8874,6 @@
         </w:rPr>
         <w:t xml:space="preserve">[4] </w:t>
       </w:r>
-      <w:proofErr w:type="gramStart"/>
       <w:r>
         <w:rPr>
           <w:rFonts w:ascii="Times New Roman" w:hAnsi="Times New Roman" w:hint="eastAsia"/>
@@ -9414,7 +8882,6 @@
         </w:rPr>
         <w:t>路昌海</w:t>
       </w:r>
-      <w:proofErr w:type="gramEnd"/>
       <w:r>
         <w:rPr>
           <w:rFonts w:ascii="Times New Roman" w:hAnsi="Times New Roman" w:hint="eastAsia"/>
@@ -9423,7 +8890,6 @@
         </w:rPr>
         <w:t xml:space="preserve">, </w:t>
       </w:r>
-      <w:proofErr w:type="gramStart"/>
       <w:r>
         <w:rPr>
           <w:rFonts w:ascii="Times New Roman" w:hAnsi="Times New Roman" w:hint="eastAsia"/>
@@ -9432,7 +8898,6 @@
         </w:rPr>
         <w:t>刘贵松</w:t>
       </w:r>
-      <w:proofErr w:type="gramEnd"/>
       <w:r>
         <w:rPr>
           <w:rFonts w:ascii="Times New Roman" w:hAnsi="Times New Roman" w:hint="eastAsia"/>
@@ -9535,51 +9000,23 @@
           <w:color w:val="auto"/>
           <w:sz w:val="18"/>
         </w:rPr>
-        <w:t xml:space="preserve">Axel </w:t>
-      </w:r>
-      <w:proofErr w:type="spellStart"/>
+        <w:t>Axel Mosig, Michael Clausen. Approximately matching polygonal curves with respect to the Fr</w:t>
+      </w:r>
       <w:r>
         <w:rPr>
           <w:rFonts w:ascii="Times New Roman" w:hAnsi="Times New Roman" w:hint="eastAsia"/>
           <w:color w:val="auto"/>
           <w:sz w:val="18"/>
         </w:rPr>
-        <w:t>Mosig</w:t>
-      </w:r>
-      <w:proofErr w:type="spellEnd"/>
+        <w:t>é</w:t>
+      </w:r>
       <w:r>
         <w:rPr>
           <w:rFonts w:ascii="Times New Roman" w:hAnsi="Times New Roman" w:hint="eastAsia"/>
           <w:color w:val="auto"/>
           <w:sz w:val="18"/>
         </w:rPr>
-        <w:t>, Michael Clausen. Approximately matching polygonal curves with respect to the Fr</w:t>
-      </w:r>
-      <w:r>
-        <w:rPr>
-          <w:rFonts w:ascii="Times New Roman" w:hAnsi="Times New Roman" w:hint="eastAsia"/>
-          <w:color w:val="auto"/>
-          <w:sz w:val="18"/>
-        </w:rPr>
-        <w:t>é</w:t>
-      </w:r>
-      <w:proofErr w:type="spellStart"/>
-      <w:r>
-        <w:rPr>
-          <w:rFonts w:ascii="Times New Roman" w:hAnsi="Times New Roman" w:hint="eastAsia"/>
-          <w:color w:val="auto"/>
-          <w:sz w:val="18"/>
-        </w:rPr>
-        <w:t>chet</w:t>
-      </w:r>
-      <w:proofErr w:type="spellEnd"/>
-      <w:r>
-        <w:rPr>
-          <w:rFonts w:ascii="Times New Roman" w:hAnsi="Times New Roman" w:hint="eastAsia"/>
-          <w:color w:val="auto"/>
-          <w:sz w:val="18"/>
-        </w:rPr>
-        <w:t xml:space="preserve"> distance </w:t>
+        <w:t xml:space="preserve">chet distance </w:t>
       </w:r>
       <w:r>
         <w:rPr>
@@ -9615,25 +9052,7 @@
           <w:color w:val="auto"/>
           <w:sz w:val="18"/>
         </w:rPr>
-        <w:t xml:space="preserve">[7] Holm L, Sander C. Mapping the protein </w:t>
-      </w:r>
-      <w:proofErr w:type="gramStart"/>
-      <w:r>
-        <w:rPr>
-          <w:rFonts w:ascii="Times New Roman" w:hAnsi="Times New Roman"/>
-          <w:color w:val="auto"/>
-          <w:sz w:val="18"/>
-        </w:rPr>
-        <w:t>universe.[</w:t>
-      </w:r>
-      <w:proofErr w:type="gramEnd"/>
-      <w:r>
-        <w:rPr>
-          <w:rFonts w:ascii="Times New Roman" w:hAnsi="Times New Roman"/>
-          <w:color w:val="auto"/>
-          <w:sz w:val="18"/>
-        </w:rPr>
-        <w:t>J]. Science, 1996, 273(5275):595-602.</w:t>
+        <w:t>[7] Holm L, Sander C. Mapping the protein universe.[J]. Science, 1996, 273(5275):595-602.</w:t>
       </w:r>
     </w:p>
     <w:p>
@@ -9653,7 +9072,6 @@
           <w:color w:val="auto"/>
           <w:sz w:val="18"/>
         </w:rPr>
-        <w:lastRenderedPageBreak/>
         <w:t xml:space="preserve">[8] </w:t>
       </w:r>
       <w:r>
@@ -9728,7 +9146,6 @@
         </w:rPr>
         <w:t>é</w:t>
       </w:r>
-      <w:proofErr w:type="spellStart"/>
       <w:r>
         <w:rPr>
           <w:rFonts w:ascii="Times New Roman" w:hAnsi="Times New Roman" w:hint="eastAsia"/>
@@ -9737,7 +9154,6 @@
         </w:rPr>
         <w:t>chet</w:t>
       </w:r>
-      <w:proofErr w:type="spellEnd"/>
       <w:r>
         <w:rPr>
           <w:rFonts w:ascii="Times New Roman" w:hAnsi="Times New Roman" w:hint="eastAsia"/>
@@ -9804,151 +9220,7 @@
           <w:color w:val="auto"/>
           <w:sz w:val="18"/>
         </w:rPr>
-        <w:t xml:space="preserve">[9] </w:t>
-      </w:r>
-      <w:proofErr w:type="spellStart"/>
-      <w:r>
-        <w:rPr>
-          <w:rFonts w:ascii="Times New Roman" w:hAnsi="Times New Roman"/>
-          <w:color w:val="auto"/>
-          <w:sz w:val="18"/>
-        </w:rPr>
-        <w:t>Fréchet</w:t>
-      </w:r>
-      <w:proofErr w:type="spellEnd"/>
-      <w:r>
-        <w:rPr>
-          <w:rFonts w:ascii="Times New Roman" w:hAnsi="Times New Roman"/>
-          <w:color w:val="auto"/>
-          <w:sz w:val="18"/>
-        </w:rPr>
-        <w:t xml:space="preserve"> M </w:t>
-      </w:r>
-      <w:proofErr w:type="spellStart"/>
-      <w:r>
-        <w:rPr>
-          <w:rFonts w:ascii="Times New Roman" w:hAnsi="Times New Roman"/>
-          <w:color w:val="auto"/>
-          <w:sz w:val="18"/>
-        </w:rPr>
-        <w:t>M</w:t>
-      </w:r>
-      <w:proofErr w:type="spellEnd"/>
-      <w:r>
-        <w:rPr>
-          <w:rFonts w:ascii="Times New Roman" w:hAnsi="Times New Roman"/>
-          <w:color w:val="auto"/>
-          <w:sz w:val="18"/>
-        </w:rPr>
-        <w:t xml:space="preserve">. Sur </w:t>
-      </w:r>
-      <w:proofErr w:type="spellStart"/>
-      <w:r>
-        <w:rPr>
-          <w:rFonts w:ascii="Times New Roman" w:hAnsi="Times New Roman"/>
-          <w:color w:val="auto"/>
-          <w:sz w:val="18"/>
-        </w:rPr>
-        <w:t>quelques</w:t>
-      </w:r>
-      <w:proofErr w:type="spellEnd"/>
-      <w:r>
-        <w:rPr>
-          <w:rFonts w:ascii="Times New Roman" w:hAnsi="Times New Roman"/>
-          <w:color w:val="auto"/>
-          <w:sz w:val="18"/>
-        </w:rPr>
-        <w:t xml:space="preserve"> points du </w:t>
-      </w:r>
-      <w:proofErr w:type="spellStart"/>
-      <w:r>
-        <w:rPr>
-          <w:rFonts w:ascii="Times New Roman" w:hAnsi="Times New Roman"/>
-          <w:color w:val="auto"/>
-          <w:sz w:val="18"/>
-        </w:rPr>
-        <w:t>calcul</w:t>
-      </w:r>
-      <w:proofErr w:type="spellEnd"/>
-      <w:r>
-        <w:rPr>
-          <w:rFonts w:ascii="Times New Roman" w:hAnsi="Times New Roman"/>
-          <w:color w:val="auto"/>
-          <w:sz w:val="18"/>
-        </w:rPr>
-        <w:t xml:space="preserve"> </w:t>
-      </w:r>
-      <w:proofErr w:type="spellStart"/>
-      <w:r>
-        <w:rPr>
-          <w:rFonts w:ascii="Times New Roman" w:hAnsi="Times New Roman"/>
-          <w:color w:val="auto"/>
-          <w:sz w:val="18"/>
-        </w:rPr>
-        <w:t>fonctionnel</w:t>
-      </w:r>
-      <w:proofErr w:type="spellEnd"/>
-      <w:r>
-        <w:rPr>
-          <w:rFonts w:ascii="Times New Roman" w:hAnsi="Times New Roman"/>
-          <w:color w:val="auto"/>
-          <w:sz w:val="18"/>
-        </w:rPr>
-        <w:t xml:space="preserve">[J]. </w:t>
-      </w:r>
-      <w:proofErr w:type="spellStart"/>
-      <w:r>
-        <w:rPr>
-          <w:rFonts w:ascii="Times New Roman" w:hAnsi="Times New Roman"/>
-          <w:color w:val="auto"/>
-          <w:sz w:val="18"/>
-        </w:rPr>
-        <w:t>Rendiconti</w:t>
-      </w:r>
-      <w:proofErr w:type="spellEnd"/>
-      <w:r>
-        <w:rPr>
-          <w:rFonts w:ascii="Times New Roman" w:hAnsi="Times New Roman"/>
-          <w:color w:val="auto"/>
-          <w:sz w:val="18"/>
-        </w:rPr>
-        <w:t xml:space="preserve"> Del </w:t>
-      </w:r>
-      <w:proofErr w:type="spellStart"/>
-      <w:r>
-        <w:rPr>
-          <w:rFonts w:ascii="Times New Roman" w:hAnsi="Times New Roman"/>
-          <w:color w:val="auto"/>
-          <w:sz w:val="18"/>
-        </w:rPr>
-        <w:t>Circolo</w:t>
-      </w:r>
-      <w:proofErr w:type="spellEnd"/>
-      <w:r>
-        <w:rPr>
-          <w:rFonts w:ascii="Times New Roman" w:hAnsi="Times New Roman"/>
-          <w:color w:val="auto"/>
-          <w:sz w:val="18"/>
-        </w:rPr>
-        <w:t xml:space="preserve"> </w:t>
-      </w:r>
-      <w:proofErr w:type="spellStart"/>
-      <w:r>
-        <w:rPr>
-          <w:rFonts w:ascii="Times New Roman" w:hAnsi="Times New Roman"/>
-          <w:color w:val="auto"/>
-          <w:sz w:val="18"/>
-        </w:rPr>
-        <w:t>Matematico</w:t>
-      </w:r>
-      <w:proofErr w:type="spellEnd"/>
-      <w:r>
-        <w:rPr>
-          <w:rFonts w:ascii="Times New Roman" w:hAnsi="Times New Roman"/>
-          <w:color w:val="auto"/>
-          <w:sz w:val="18"/>
-        </w:rPr>
-        <w:t xml:space="preserve"> Di Palermo, 1906, 22(1):1-72.</w:t>
+        <w:t>[9] Fréchet M M. Sur quelques points du calcul fonctionnel[J]. Rendiconti Del Circolo Matematico Di Palermo, 1906, 22(1):1-72.</w:t>
       </w:r>
     </w:p>
     <w:p>
@@ -9968,61 +9240,140 @@
           <w:color w:val="auto"/>
           <w:sz w:val="18"/>
         </w:rPr>
-        <w:t xml:space="preserve">[10] </w:t>
-      </w:r>
-      <w:proofErr w:type="spellStart"/>
-      <w:r>
+        <w:t>[10] Eiter T, Mannila H. Computing discrete Fréchet distance. See Also[J]. See Also, 1994, 64(3):636-637.</w:t>
+      </w:r>
+    </w:p>
+    <w:p>
+      <w:pPr>
+        <w:pStyle w:val="style3"/>
+        <w:spacing w:before="0" w:beforeAutospacing="0" w:after="0" w:afterAutospacing="0"/>
+        <w:ind w:left="360" w:hangingChars="200" w:hanging="360"/>
         <w:rPr>
           <w:rFonts w:ascii="Times New Roman" w:hAnsi="Times New Roman"/>
           <w:color w:val="auto"/>
           <w:sz w:val="18"/>
         </w:rPr>
-        <w:t>Eiter</w:t>
-      </w:r>
-      <w:proofErr w:type="spellEnd"/>
+      </w:pPr>
       <w:r>
         <w:rPr>
           <w:rFonts w:ascii="Times New Roman" w:hAnsi="Times New Roman"/>
           <w:color w:val="auto"/>
           <w:sz w:val="18"/>
         </w:rPr>
-        <w:t xml:space="preserve"> T, </w:t>
-      </w:r>
-      <w:proofErr w:type="spellStart"/>
-      <w:r>
-        <w:rPr>
-          <w:rFonts w:ascii="Times New Roman" w:hAnsi="Times New Roman"/>
-          <w:color w:val="auto"/>
-          <w:sz w:val="18"/>
-        </w:rPr>
-        <w:t>Mannila</w:t>
-      </w:r>
-      <w:proofErr w:type="spellEnd"/>
-      <w:r>
-        <w:rPr>
-          <w:rFonts w:ascii="Times New Roman" w:hAnsi="Times New Roman"/>
-          <w:color w:val="auto"/>
-          <w:sz w:val="18"/>
-        </w:rPr>
-        <w:t xml:space="preserve"> H. Computing discrete </w:t>
-      </w:r>
-      <w:proofErr w:type="spellStart"/>
-      <w:r>
-        <w:rPr>
-          <w:rFonts w:ascii="Times New Roman" w:hAnsi="Times New Roman"/>
-          <w:color w:val="auto"/>
-          <w:sz w:val="18"/>
-        </w:rPr>
-        <w:t>Fréchet</w:t>
-      </w:r>
-      <w:proofErr w:type="spellEnd"/>
-      <w:r>
-        <w:rPr>
-          <w:rFonts w:ascii="Times New Roman" w:hAnsi="Times New Roman"/>
-          <w:color w:val="auto"/>
-          <w:sz w:val="18"/>
-        </w:rPr>
-        <w:t xml:space="preserve"> distance. See Also[J]. See Also, 1994, 64(3):636-637.</w:t>
+        <w:lastRenderedPageBreak/>
+        <w:t xml:space="preserve">[11] </w:t>
+      </w:r>
+      <w:r>
+        <w:rPr>
+          <w:rFonts w:ascii="Times New Roman" w:hAnsi="Times New Roman" w:hint="eastAsia"/>
+          <w:color w:val="auto"/>
+          <w:sz w:val="18"/>
+        </w:rPr>
+        <w:t>曹凯</w:t>
+      </w:r>
+      <w:r>
+        <w:rPr>
+          <w:rFonts w:ascii="Times New Roman" w:hAnsi="Times New Roman" w:hint="eastAsia"/>
+          <w:color w:val="auto"/>
+          <w:sz w:val="18"/>
+        </w:rPr>
+        <w:t xml:space="preserve">, </w:t>
+      </w:r>
+      <w:r>
+        <w:rPr>
+          <w:rFonts w:ascii="Times New Roman" w:hAnsi="Times New Roman" w:hint="eastAsia"/>
+          <w:color w:val="auto"/>
+          <w:sz w:val="18"/>
+        </w:rPr>
+        <w:t>唐进君</w:t>
+      </w:r>
+      <w:r>
+        <w:rPr>
+          <w:rFonts w:ascii="Times New Roman" w:hAnsi="Times New Roman" w:hint="eastAsia"/>
+          <w:color w:val="auto"/>
+          <w:sz w:val="18"/>
+        </w:rPr>
+        <w:t xml:space="preserve">, </w:t>
+      </w:r>
+      <w:r>
+        <w:rPr>
+          <w:rFonts w:ascii="Times New Roman" w:hAnsi="Times New Roman" w:hint="eastAsia"/>
+          <w:color w:val="auto"/>
+          <w:sz w:val="18"/>
+        </w:rPr>
+        <w:t>刘汝成</w:t>
+      </w:r>
+      <w:r>
+        <w:rPr>
+          <w:rFonts w:ascii="Times New Roman" w:hAnsi="Times New Roman" w:hint="eastAsia"/>
+          <w:color w:val="auto"/>
+          <w:sz w:val="18"/>
+        </w:rPr>
+        <w:t xml:space="preserve">. </w:t>
+      </w:r>
+      <w:r>
+        <w:rPr>
+          <w:rFonts w:ascii="Times New Roman" w:hAnsi="Times New Roman" w:hint="eastAsia"/>
+          <w:color w:val="auto"/>
+          <w:sz w:val="18"/>
+        </w:rPr>
+        <w:t>基于</w:t>
+      </w:r>
+      <w:r>
+        <w:rPr>
+          <w:rFonts w:ascii="Times New Roman" w:hAnsi="Times New Roman" w:hint="eastAsia"/>
+          <w:color w:val="auto"/>
+          <w:sz w:val="18"/>
+        </w:rPr>
+        <w:t>Fr</w:t>
+      </w:r>
+      <w:r>
+        <w:rPr>
+          <w:rFonts w:ascii="Times New Roman" w:hAnsi="Times New Roman" w:hint="eastAsia"/>
+          <w:color w:val="auto"/>
+          <w:sz w:val="18"/>
+        </w:rPr>
+        <w:t>é</w:t>
+      </w:r>
+      <w:r>
+        <w:rPr>
+          <w:rFonts w:ascii="Times New Roman" w:hAnsi="Times New Roman" w:hint="eastAsia"/>
+          <w:color w:val="auto"/>
+          <w:sz w:val="18"/>
+        </w:rPr>
+        <w:t>chet</w:t>
+      </w:r>
+      <w:r>
+        <w:rPr>
+          <w:rFonts w:ascii="Times New Roman" w:hAnsi="Times New Roman" w:hint="eastAsia"/>
+          <w:color w:val="auto"/>
+          <w:sz w:val="18"/>
+        </w:rPr>
+        <w:t>距离准则的智能地图匹配算法</w:t>
+      </w:r>
+      <w:r>
+        <w:rPr>
+          <w:rFonts w:ascii="Times New Roman" w:hAnsi="Times New Roman" w:hint="eastAsia"/>
+          <w:color w:val="auto"/>
+          <w:sz w:val="18"/>
+        </w:rPr>
+        <w:t xml:space="preserve">[J]. </w:t>
+      </w:r>
+      <w:r>
+        <w:rPr>
+          <w:rFonts w:ascii="Times New Roman" w:hAnsi="Times New Roman" w:hint="eastAsia"/>
+          <w:color w:val="auto"/>
+          <w:sz w:val="18"/>
+        </w:rPr>
+        <w:t>计算机工程与应用</w:t>
+      </w:r>
+      <w:r>
+        <w:rPr>
+          <w:rFonts w:ascii="Times New Roman" w:hAnsi="Times New Roman" w:hint="eastAsia"/>
+          <w:color w:val="auto"/>
+          <w:sz w:val="18"/>
+        </w:rPr>
+        <w:t>, 2007, 43(28):223-226.</w:t>
       </w:r>
     </w:p>
     <w:sectPr>
@@ -10112,7 +9463,6 @@
       </w:rPr>
       <w:t>收稿日期：</w:t>
     </w:r>
-    <w:proofErr w:type="spellStart"/>
     <w:r>
       <w:rPr>
         <w:rFonts w:eastAsia="黑体" w:hint="eastAsia"/>
@@ -10121,8 +9471,6 @@
       </w:rPr>
       <w:t>xxxx</w:t>
     </w:r>
-    <w:proofErr w:type="spellEnd"/>
-    <w:proofErr w:type="gramStart"/>
     <w:r>
       <w:rPr>
         <w:rFonts w:eastAsia="黑体"/>
@@ -10155,7 +9503,6 @@
       </w:rPr>
       <w:t>xx</w:t>
     </w:r>
-    <w:proofErr w:type="gramEnd"/>
     <w:r>
       <w:rPr>
         <w:rFonts w:eastAsia="黑体"/>
@@ -10164,23 +9511,13 @@
       </w:rPr>
       <w:t>；</w:t>
     </w:r>
-    <w:proofErr w:type="gramStart"/>
     <w:r>
       <w:rPr>
         <w:rFonts w:ascii="黑体" w:eastAsia="黑体" w:hint="eastAsia"/>
         <w:sz w:val="16"/>
         <w:szCs w:val="16"/>
       </w:rPr>
-      <w:t>修回日期</w:t>
-    </w:r>
-    <w:proofErr w:type="gramEnd"/>
-    <w:r>
-      <w:rPr>
-        <w:rFonts w:ascii="黑体" w:eastAsia="黑体" w:hint="eastAsia"/>
-        <w:sz w:val="16"/>
-        <w:szCs w:val="16"/>
-      </w:rPr>
-      <w:t>：</w:t>
+      <w:t>修回日期：</w:t>
     </w:r>
   </w:p>
   <w:p>
@@ -10577,7 +9914,7 @@
   <w:abstractNum w:abstractNumId="2" w15:restartNumberingAfterBreak="0">
     <w:nsid w:val="536E57D0"/>
     <w:multiLevelType w:val="multilevel"/>
-    <w:tmpl w:val="3084B86A"/>
+    <w:tmpl w:val="CC102148"/>
     <w:lvl w:ilvl="0">
       <w:start w:val="1"/>
       <w:numFmt w:val="decimal"/>
@@ -10713,6 +10050,36 @@
     </w:lvlOverride>
   </w:num>
   <w:num w:numId="5">
+    <w:abstractNumId w:val="2"/>
+    <w:lvlOverride w:ilvl="0">
+      <w:startOverride w:val="3"/>
+    </w:lvlOverride>
+    <w:lvlOverride w:ilvl="1">
+      <w:startOverride w:val="5"/>
+    </w:lvlOverride>
+    <w:lvlOverride w:ilvl="2">
+      <w:startOverride w:val="1"/>
+    </w:lvlOverride>
+    <w:lvlOverride w:ilvl="3">
+      <w:startOverride w:val="1"/>
+    </w:lvlOverride>
+    <w:lvlOverride w:ilvl="4">
+      <w:startOverride w:val="1"/>
+    </w:lvlOverride>
+    <w:lvlOverride w:ilvl="5">
+      <w:startOverride w:val="1"/>
+    </w:lvlOverride>
+    <w:lvlOverride w:ilvl="6">
+      <w:startOverride w:val="1"/>
+    </w:lvlOverride>
+    <w:lvlOverride w:ilvl="7">
+      <w:startOverride w:val="1"/>
+    </w:lvlOverride>
+    <w:lvlOverride w:ilvl="8">
+      <w:startOverride w:val="1"/>
+    </w:lvlOverride>
+  </w:num>
+  <w:num w:numId="6">
     <w:abstractNumId w:val="2"/>
     <w:lvlOverride w:ilvl="0">
       <w:startOverride w:val="3"/>
@@ -11763,7 +11130,7 @@
 </file>
 
 <file path=customXml/itemProps1.xml><?xml version="1.0" encoding="utf-8"?>
-<ds:datastoreItem xmlns:ds="http://schemas.openxmlformats.org/officeDocument/2006/customXml" ds:itemID="{1310F826-64C9-4525-81D7-87177B4B00C6}">
+<ds:datastoreItem xmlns:ds="http://schemas.openxmlformats.org/officeDocument/2006/customXml" ds:itemID="{391AD2BA-760C-482B-B1B9-CBBE1E712187}">
   <ds:schemaRefs>
     <ds:schemaRef ds:uri="http://schemas.openxmlformats.org/officeDocument/2006/bibliography"/>
   </ds:schemaRefs>
